--- a/Rapport.docx
+++ b/Rapport.docx
@@ -659,9 +659,9 @@
         </w:rPr>
         <w:drawing>
           <wp:inline distT="0" distB="0" distL="0" distR="0">
-            <wp:extent cx="5753100" cy="2628900"/>
+            <wp:extent cx="5753100" cy="1819275"/>
             <wp:effectExtent l="19050" t="0" r="0" b="0"/>
-            <wp:docPr id="9" name="Image 9"/>
+            <wp:docPr id="3" name="Image 1"/>
             <wp:cNvGraphicFramePr>
               <a:graphicFrameLocks xmlns:a="http://schemas.openxmlformats.org/drawingml/2006/main" noChangeAspect="1"/>
             </wp:cNvGraphicFramePr>
@@ -669,7 +669,7 @@
               <a:graphicData uri="http://schemas.openxmlformats.org/drawingml/2006/picture">
                 <pic:pic xmlns:pic="http://schemas.openxmlformats.org/drawingml/2006/picture">
                   <pic:nvPicPr>
-                    <pic:cNvPr id="0" name="Picture 9"/>
+                    <pic:cNvPr id="0" name="Picture 1"/>
                     <pic:cNvPicPr>
                       <a:picLocks noChangeAspect="1" noChangeArrowheads="1"/>
                     </pic:cNvPicPr>
@@ -684,7 +684,7 @@
                   <pic:spPr bwMode="auto">
                     <a:xfrm>
                       <a:off x="0" y="0"/>
-                      <a:ext cx="5753100" cy="2628900"/>
+                      <a:ext cx="5753100" cy="1819275"/>
                     </a:xfrm>
                     <a:prstGeom prst="rect">
                       <a:avLst/>
@@ -706,20 +706,7 @@
     </w:p>
     <w:p>
       <w:r>
-        <w:t xml:space="preserve">Ceci n’est qu’un exemple car </w:t>
-      </w:r>
-      <w:r>
-        <w:t>pour l’instant elle n’est pas implémentée dans notre code car c’est plus compliqué avec la gestion des collisions.</w:t>
-      </w:r>
-    </w:p>
-    <w:p>
-      <w:r>
-        <w:t>Le principe est d’envoyer un rayon et de supprimer le premier bloc rencontré par ce rayon.</w:t>
-      </w:r>
-    </w:p>
-    <w:p>
-      <w:r>
-        <w:t xml:space="preserve"> </w:t>
+        <w:t>Le principe est simple, un rayon est envoyé dans la direction du clic et le premier objet « brick » rencontré est détruit. Cela permet de sculpter nos blocs.</w:t>
       </w:r>
     </w:p>
     <w:sectPr>

--- a/Rapport.docx
+++ b/Rapport.docx
@@ -3,107 +3,1447 @@
 <w:document xmlns:ve="http://schemas.openxmlformats.org/markup-compatibility/2006" xmlns:o="urn:schemas-microsoft-com:office:office" xmlns:r="http://schemas.openxmlformats.org/officeDocument/2006/relationships" xmlns:m="http://schemas.openxmlformats.org/officeDocument/2006/math" xmlns:v="urn:schemas-microsoft-com:vml" xmlns:wp="http://schemas.openxmlformats.org/drawingml/2006/wordprocessingDrawing" xmlns:w10="urn:schemas-microsoft-com:office:word" xmlns:w="http://schemas.openxmlformats.org/wordprocessingml/2006/main" xmlns:wne="http://schemas.microsoft.com/office/word/2006/wordml">
   <w:body>
     <w:p>
-      <w:r>
-        <w:t>Sommaire</w:t>
-      </w:r>
-    </w:p>
-    <w:p>
-      <w:r>
-        <w:t>Intro</w:t>
-      </w:r>
-    </w:p>
-    <w:p>
-      <w:r>
-        <w:t>Déroulement du projet (pourquoi ce découpage, déroulement des tâches)</w:t>
-      </w:r>
-    </w:p>
-    <w:p>
-      <w:r>
-        <w:t>Ma partie (Picking (pas encore en place mais je sais comment faire</w:t>
-      </w:r>
-      <w:r>
-        <w:sym w:font="Wingdings" w:char="F04A"/>
-      </w:r>
-      <w:r>
-        <w:t>), modélisation pioche, insertion pioche dans l’environnement, suivi de la caméra par la pioche).</w:t>
-      </w:r>
-    </w:p>
-    <w:p>
-      <w:r>
-        <w:t>Ta partie (Collision, gestion des blocs …)</w:t>
-      </w:r>
-    </w:p>
-    <w:p>
-      <w:r>
-        <w:t>Conclusion</w:t>
-      </w:r>
-    </w:p>
-    <w:p/>
-    <w:p>
-      <w:r>
-        <w:t>Le tout en 10 pages mini.</w:t>
-      </w:r>
+      <w:pPr>
+        <w:autoSpaceDE w:val="0"/>
+        <w:autoSpaceDN w:val="0"/>
+        <w:adjustRightInd w:val="0"/>
+        <w:spacing w:after="0" w:line="240" w:lineRule="auto"/>
+        <w:jc w:val="center"/>
+        <w:rPr>
+          <w:rFonts w:ascii="F33" w:hAnsi="F33" w:cs="F33"/>
+          <w:sz w:val="29"/>
+          <w:szCs w:val="29"/>
+        </w:rPr>
+      </w:pPr>
+      <w:r>
+        <w:rPr>
+          <w:rFonts w:ascii="F33" w:hAnsi="F33" w:cs="F33"/>
+          <w:noProof/>
+          <w:sz w:val="29"/>
+          <w:szCs w:val="29"/>
+          <w:lang w:eastAsia="fr-FR"/>
+        </w:rPr>
+        <w:drawing>
+          <wp:inline distT="0" distB="0" distL="0" distR="0">
+            <wp:extent cx="3545205" cy="1104265"/>
+            <wp:effectExtent l="19050" t="0" r="0" b="0"/>
+            <wp:docPr id="4" name="Image 3" descr="POLYTECH TOURS_nouveau logo.jpg"/>
+            <wp:cNvGraphicFramePr>
+              <a:graphicFrameLocks xmlns:a="http://schemas.openxmlformats.org/drawingml/2006/main" noChangeAspect="1"/>
+            </wp:cNvGraphicFramePr>
+            <a:graphic xmlns:a="http://schemas.openxmlformats.org/drawingml/2006/main">
+              <a:graphicData uri="http://schemas.openxmlformats.org/drawingml/2006/picture">
+                <pic:pic xmlns:pic="http://schemas.openxmlformats.org/drawingml/2006/picture">
+                  <pic:nvPicPr>
+                    <pic:cNvPr id="0" name="Image 3" descr="POLYTECH TOURS_nouveau logo.jpg"/>
+                    <pic:cNvPicPr>
+                      <a:picLocks noChangeAspect="1" noChangeArrowheads="1"/>
+                    </pic:cNvPicPr>
+                  </pic:nvPicPr>
+                  <pic:blipFill>
+                    <a:blip r:embed="rId6" cstate="print"/>
+                    <a:srcRect/>
+                    <a:stretch>
+                      <a:fillRect/>
+                    </a:stretch>
+                  </pic:blipFill>
+                  <pic:spPr bwMode="auto">
+                    <a:xfrm>
+                      <a:off x="0" y="0"/>
+                      <a:ext cx="3545205" cy="1104265"/>
+                    </a:xfrm>
+                    <a:prstGeom prst="rect">
+                      <a:avLst/>
+                    </a:prstGeom>
+                    <a:noFill/>
+                    <a:ln w="9525">
+                      <a:noFill/>
+                      <a:miter lim="800000"/>
+                      <a:headEnd/>
+                      <a:tailEnd/>
+                    </a:ln>
+                  </pic:spPr>
+                </pic:pic>
+              </a:graphicData>
+            </a:graphic>
+          </wp:inline>
+        </w:drawing>
+      </w:r>
+    </w:p>
+    <w:p>
+      <w:pPr>
+        <w:rPr>
+          <w:rFonts w:ascii="F33" w:hAnsi="F33" w:cs="F33"/>
+          <w:sz w:val="29"/>
+          <w:szCs w:val="29"/>
+        </w:rPr>
+      </w:pPr>
+    </w:p>
+    <w:p>
+      <w:pPr>
+        <w:autoSpaceDE w:val="0"/>
+        <w:autoSpaceDN w:val="0"/>
+        <w:adjustRightInd w:val="0"/>
+        <w:spacing w:after="0" w:line="240" w:lineRule="auto"/>
+        <w:jc w:val="center"/>
+        <w:rPr>
+          <w:rFonts w:ascii="LMSans10-Regular" w:hAnsi="LMSans10-Regular" w:cs="LMSans10-Regular"/>
+          <w:color w:val="000000"/>
+          <w:lang w:eastAsia="fr-FR"/>
+        </w:rPr>
+      </w:pPr>
+      <w:r>
+        <w:rPr>
+          <w:rFonts w:ascii="LMSans10-Regular" w:hAnsi="LMSans10-Regular" w:cs="LMSans10-Regular"/>
+          <w:color w:val="000000"/>
+          <w:lang w:eastAsia="fr-FR"/>
+        </w:rPr>
+        <w:t>École Polytechnique de l’Université de Tours</w:t>
+      </w:r>
+    </w:p>
+    <w:p>
+      <w:pPr>
+        <w:autoSpaceDE w:val="0"/>
+        <w:autoSpaceDN w:val="0"/>
+        <w:adjustRightInd w:val="0"/>
+        <w:spacing w:after="0" w:line="240" w:lineRule="auto"/>
+        <w:jc w:val="center"/>
+        <w:rPr>
+          <w:rFonts w:ascii="LMSans10-Regular" w:hAnsi="LMSans10-Regular" w:cs="LMSans10-Regular"/>
+          <w:color w:val="000000"/>
+          <w:lang w:eastAsia="fr-FR"/>
+        </w:rPr>
+      </w:pPr>
+      <w:r>
+        <w:rPr>
+          <w:rFonts w:ascii="LMSans10-Regular" w:hAnsi="LMSans10-Regular" w:cs="LMSans10-Regular"/>
+          <w:color w:val="000000"/>
+          <w:lang w:eastAsia="fr-FR"/>
+        </w:rPr>
+        <w:t>64, Avenue Jean Portalis</w:t>
+      </w:r>
+    </w:p>
+    <w:p>
+      <w:pPr>
+        <w:autoSpaceDE w:val="0"/>
+        <w:autoSpaceDN w:val="0"/>
+        <w:adjustRightInd w:val="0"/>
+        <w:spacing w:after="0" w:line="240" w:lineRule="auto"/>
+        <w:jc w:val="center"/>
+        <w:rPr>
+          <w:rFonts w:ascii="LMSans10-Regular" w:hAnsi="LMSans10-Regular" w:cs="LMSans10-Regular"/>
+          <w:color w:val="000000"/>
+          <w:lang w:eastAsia="fr-FR"/>
+        </w:rPr>
+      </w:pPr>
+      <w:r>
+        <w:rPr>
+          <w:rFonts w:ascii="LMSans10-Regular" w:hAnsi="LMSans10-Regular" w:cs="LMSans10-Regular"/>
+          <w:color w:val="000000"/>
+          <w:lang w:eastAsia="fr-FR"/>
+        </w:rPr>
+        <w:t>37200 TOURS, FRANCE</w:t>
+      </w:r>
+    </w:p>
+    <w:p>
+      <w:pPr>
+        <w:autoSpaceDE w:val="0"/>
+        <w:autoSpaceDN w:val="0"/>
+        <w:adjustRightInd w:val="0"/>
+        <w:spacing w:after="0" w:line="240" w:lineRule="auto"/>
+        <w:jc w:val="center"/>
+        <w:rPr>
+          <w:rFonts w:ascii="LMSans10-Regular" w:hAnsi="LMSans10-Regular" w:cs="LMSans10-Regular"/>
+          <w:color w:val="000000"/>
+          <w:lang w:eastAsia="fr-FR"/>
+        </w:rPr>
+      </w:pPr>
+      <w:r>
+        <w:rPr>
+          <w:rFonts w:ascii="LMSans10-Regular" w:hAnsi="LMSans10-Regular" w:cs="LMSans10-Regular"/>
+          <w:color w:val="000000"/>
+          <w:lang w:eastAsia="fr-FR"/>
+        </w:rPr>
+        <w:t xml:space="preserve">Tél. +33 (0)2 47 36 14 </w:t>
+      </w:r>
+      <w:proofErr w:type="spellStart"/>
+      <w:r>
+        <w:rPr>
+          <w:rFonts w:ascii="LMSans10-Regular" w:hAnsi="LMSans10-Regular" w:cs="LMSans10-Regular"/>
+          <w:color w:val="000000"/>
+          <w:lang w:eastAsia="fr-FR"/>
+        </w:rPr>
+        <w:t>14</w:t>
+      </w:r>
+      <w:proofErr w:type="spellEnd"/>
+    </w:p>
+    <w:p>
+      <w:pPr>
+        <w:autoSpaceDE w:val="0"/>
+        <w:autoSpaceDN w:val="0"/>
+        <w:adjustRightInd w:val="0"/>
+        <w:spacing w:after="0" w:line="240" w:lineRule="auto"/>
+        <w:jc w:val="center"/>
+        <w:rPr>
+          <w:rFonts w:ascii="LMTypewriter10-Regular" w:hAnsi="LMTypewriter10-Regular" w:cs="LMTypewriter10-Regular"/>
+          <w:color w:val="0000FF"/>
+          <w:lang w:eastAsia="fr-FR"/>
+        </w:rPr>
+      </w:pPr>
+      <w:hyperlink r:id="rId7" w:history="1">
+        <w:r>
+          <w:rPr>
+            <w:rStyle w:val="Lienhypertexte"/>
+            <w:rFonts w:ascii="LMTypewriter10-Regular" w:hAnsi="LMTypewriter10-Regular" w:cs="LMTypewriter10-Regular"/>
+            <w:lang w:eastAsia="fr-FR"/>
+          </w:rPr>
+          <w:t>www.polytech.univ-tours.fr</w:t>
+        </w:r>
+      </w:hyperlink>
+    </w:p>
+    <w:p>
+      <w:pPr>
+        <w:autoSpaceDE w:val="0"/>
+        <w:autoSpaceDN w:val="0"/>
+        <w:adjustRightInd w:val="0"/>
+        <w:spacing w:after="0" w:line="240" w:lineRule="auto"/>
+        <w:jc w:val="center"/>
+        <w:rPr>
+          <w:rFonts w:ascii="LMTypewriter10-Regular" w:hAnsi="LMTypewriter10-Regular" w:cs="LMTypewriter10-Regular"/>
+          <w:color w:val="0000FF"/>
+          <w:lang w:eastAsia="fr-FR"/>
+        </w:rPr>
+      </w:pPr>
+    </w:p>
+    <w:p>
+      <w:pPr>
+        <w:jc w:val="center"/>
+        <w:rPr>
+          <w:rFonts w:ascii="F33" w:hAnsi="F33" w:cs="F33"/>
+          <w:sz w:val="29"/>
+          <w:szCs w:val="29"/>
+        </w:rPr>
+      </w:pPr>
+      <w:r>
+        <w:rPr>
+          <w:rFonts w:ascii="LMSans10-Bold" w:hAnsi="LMSans10-Bold" w:cs="LMSans10-Bold"/>
+          <w:b/>
+          <w:bCs/>
+          <w:color w:val="000000"/>
+          <w:sz w:val="34"/>
+          <w:szCs w:val="34"/>
+          <w:lang w:eastAsia="fr-FR"/>
+        </w:rPr>
+        <w:t>Département Informatique</w:t>
+      </w:r>
+    </w:p>
+    <w:p>
+      <w:pPr>
+        <w:spacing w:after="0" w:line="240" w:lineRule="auto"/>
+        <w:jc w:val="center"/>
+        <w:rPr>
+          <w:rFonts w:ascii="F33" w:hAnsi="F33" w:cs="F33"/>
+          <w:sz w:val="29"/>
+          <w:szCs w:val="29"/>
+        </w:rPr>
+      </w:pPr>
+    </w:p>
+    <w:p>
+      <w:pPr>
+        <w:spacing w:after="0" w:line="240" w:lineRule="auto"/>
+        <w:rPr>
+          <w:rFonts w:ascii="LMSans10-Bold" w:hAnsi="LMSans10-Bold"/>
+          <w:b/>
+          <w:sz w:val="34"/>
+          <w:szCs w:val="34"/>
+        </w:rPr>
+      </w:pPr>
+    </w:p>
+    <w:p>
+      <w:pPr>
+        <w:spacing w:after="0" w:line="240" w:lineRule="auto"/>
+        <w:jc w:val="center"/>
+        <w:rPr>
+          <w:rFonts w:ascii="LMSans10-Bold" w:hAnsi="LMSans10-Bold"/>
+          <w:sz w:val="28"/>
+          <w:szCs w:val="28"/>
+        </w:rPr>
+      </w:pPr>
+      <w:r>
+        <w:rPr>
+          <w:rFonts w:ascii="LMSans10-Bold" w:hAnsi="LMSans10-Bold"/>
+          <w:sz w:val="28"/>
+          <w:szCs w:val="28"/>
+        </w:rPr>
+        <w:t xml:space="preserve">Rapport de projet de </w:t>
+      </w:r>
+      <w:r>
+        <w:rPr>
+          <w:rFonts w:ascii="LMSans10-Bold" w:hAnsi="LMSans10-Bold"/>
+          <w:sz w:val="28"/>
+          <w:szCs w:val="28"/>
+        </w:rPr>
+        <w:t>Réalité virtuelle</w:t>
+      </w:r>
+    </w:p>
+    <w:p>
+      <w:pPr>
+        <w:spacing w:after="0" w:line="240" w:lineRule="auto"/>
+        <w:jc w:val="center"/>
+        <w:rPr>
+          <w:rFonts w:ascii="LMSans10-Bold" w:hAnsi="LMSans10-Bold"/>
+          <w:sz w:val="28"/>
+          <w:szCs w:val="28"/>
+        </w:rPr>
+      </w:pPr>
+    </w:p>
+    <w:p>
+      <w:pPr>
+        <w:spacing w:after="0" w:line="240" w:lineRule="auto"/>
+        <w:rPr>
+          <w:rFonts w:ascii="F33" w:hAnsi="F33" w:cs="F33"/>
+          <w:sz w:val="29"/>
+          <w:szCs w:val="29"/>
+        </w:rPr>
+      </w:pPr>
+    </w:p>
+    <w:p>
+      <w:pPr>
+        <w:jc w:val="center"/>
+      </w:pPr>
+      <w:proofErr w:type="spellStart"/>
+      <w:r>
+        <w:rPr>
+          <w:rFonts w:ascii="LMSans10-Bold" w:hAnsi="LMSans10-Bold"/>
+          <w:b/>
+          <w:sz w:val="48"/>
+          <w:szCs w:val="48"/>
+        </w:rPr>
+        <w:t>BlockBuster</w:t>
+      </w:r>
+      <w:proofErr w:type="spellEnd"/>
     </w:p>
     <w:p/>
     <w:p/>
-    <w:p>
-      <w:pPr>
-        <w:pStyle w:val="Titre1"/>
-      </w:pPr>
-      <w:r>
-        <w:t xml:space="preserve">Intro : </w:t>
-      </w:r>
-    </w:p>
-    <w:p>
-      <w:r>
-        <w:t>Le projet BlockBuster s’inscrit dans le cadre des projets d’option de cinquième année, ici l’option Réalité virtuelle, il nous permet de mettre en place les notions vu en cours et de développer une branche de notre métier peu ou pas aborder en cours : les jeux vidéos.</w:t>
-      </w:r>
-    </w:p>
-    <w:p>
-      <w:r>
-        <w:t>Ce rapport va développer en première partie le sujet ainsi que les choix effectués pour le mener à bien (découpage des tâches, choix des outils…). Ensuite dans les parties suivantes nous parlerons des différentes fonctions implémentées dans notre projet : leur mise en place et leur fonctionnement. Enfin, en conclusion, une partie sur les difficultés rencontrées et les possibles améliorations à apporter.</w:t>
-      </w:r>
-    </w:p>
-    <w:p>
-      <w:pPr>
-        <w:pStyle w:val="Titre1"/>
-      </w:pPr>
-      <w:r>
-        <w:t>Déroulement du projet :</w:t>
-      </w:r>
-    </w:p>
-    <w:p>
-      <w:pPr>
-        <w:pStyle w:val="Titre2"/>
-      </w:pPr>
-      <w:r>
-        <w:tab/>
-        <w:t>Présentation du projet :</w:t>
-      </w:r>
-    </w:p>
-    <w:p>
-      <w:r>
-        <w:t xml:space="preserve">BlockBuster est un projet de Mr Aupetit, l’objectif principal est de créer un jeu type Minecraft. </w:t>
-      </w:r>
-      <w:r>
-        <w:t>Il s’agit de créer un monde de blocs ou ceux-ci sont générer aléatoirement par le moteur du jeu à la demande du joueur. C'est-à-dire que le jeu choisi la taille, la fragilité, poids… du bloc demandé par le joueur. Celui-ci peut, ensuite, s’amuser à sculpter ce bloc afin de lui donner la forme qu’il souhaite. Ces blocs peuvent être bougés et placés où le joueur le veut. Par contre chaque bloc subit la gravité et peut supporter un poids maximum ; si celui-ci est dépassé le bloc disparaît.</w:t>
-      </w:r>
-    </w:p>
-    <w:p>
-      <w:r>
-        <w:t>Ce jeu doit être développé en Java donc nous avons décidé d’utiliser Jmonkey et son SDK pour travailler. De  plus le découpage en tâches nous permet d’utiliser un système de versionnage : Git. Nous avons donc créé un dépôt sur Github qui contient notre projet.</w:t>
-      </w:r>
-    </w:p>
     <w:p/>
     <w:p/>
+    <w:p/>
+    <w:p/>
+    <w:p>
+      <w:r>
+        <w:rPr>
+          <w:noProof/>
+          <w:lang w:bidi="en-US"/>
+        </w:rPr>
+        <w:pict>
+          <v:shapetype id="_x0000_t202" coordsize="21600,21600" o:spt="202" path="m,l,21600r21600,l21600,xe">
+            <v:stroke joinstyle="miter"/>
+            <v:path gradientshapeok="t" o:connecttype="rect"/>
+          </v:shapetype>
+          <v:shape id="_x0000_s1026" type="#_x0000_t202" style="position:absolute;margin-left:363.8pt;margin-top:6.25pt;width:111.5pt;height:56.05pt;z-index:251658240;mso-height-percent:200;mso-height-percent:200;mso-width-relative:margin;mso-height-relative:margin" strokecolor="white [3212]">
+            <v:textbox style="mso-fit-shape-to-text:t">
+              <w:txbxContent>
+                <w:p>
+                  <w:pPr>
+                    <w:rPr>
+                      <w:u w:val="single"/>
+                    </w:rPr>
+                  </w:pPr>
+                  <w:r>
+                    <w:rPr>
+                      <w:u w:val="single"/>
+                    </w:rPr>
+                    <w:t>Etudiant </w:t>
+                  </w:r>
+                  <w:proofErr w:type="gramStart"/>
+                  <w:r>
+                    <w:rPr>
+                      <w:u w:val="single"/>
+                    </w:rPr>
+                    <w:t>:</w:t>
+                  </w:r>
+                  <w:proofErr w:type="gramEnd"/>
+                  <w:r>
+                    <w:rPr>
+                      <w:u w:val="single"/>
+                    </w:rPr>
+                    <w:br/>
+                  </w:r>
+                  <w:r>
+                    <w:t>VANDENHOVE Pierre</w:t>
+                  </w:r>
+                  <w:r>
+                    <w:rPr>
+                      <w:u w:val="single"/>
+                    </w:rPr>
+                    <w:br/>
+                  </w:r>
+                  <w:r>
+                    <w:t>HAVARD Thibault</w:t>
+                  </w:r>
+                </w:p>
+              </w:txbxContent>
+            </v:textbox>
+          </v:shape>
+        </w:pict>
+      </w:r>
+    </w:p>
+    <w:p>
+      <w:pPr>
+        <w:rPr>
+          <w:b/>
+          <w:bCs/>
+          <w:caps/>
+          <w:color w:val="FFFFFF"/>
+          <w:spacing w:val="15"/>
+        </w:rPr>
+      </w:pPr>
+      <w:r>
+        <w:rPr>
+          <w:u w:val="single"/>
+        </w:rPr>
+        <w:t>Encadrant</w:t>
+      </w:r>
+      <w:r>
+        <w:t xml:space="preserve"> : </w:t>
+      </w:r>
+      <w:r>
+        <w:tab/>
+      </w:r>
+      <w:r>
+        <w:tab/>
+      </w:r>
+      <w:r>
+        <w:tab/>
+      </w:r>
+      <w:r>
+        <w:br/>
+        <w:t>AUPETIT Sébastien</w:t>
+      </w:r>
+      <w:r>
+        <w:tab/>
+      </w:r>
+      <w:r>
+        <w:br w:type="page"/>
+      </w:r>
+    </w:p>
+    <w:sdt>
+      <w:sdtPr>
+        <w:id w:val="981996"/>
+        <w:docPartObj>
+          <w:docPartGallery w:val="Table of Contents"/>
+          <w:docPartUnique/>
+        </w:docPartObj>
+      </w:sdtPr>
+      <w:sdtEndPr>
+        <w:rPr>
+          <w:rFonts w:asciiTheme="minorHAnsi" w:eastAsiaTheme="minorHAnsi" w:hAnsiTheme="minorHAnsi" w:cstheme="minorBidi"/>
+          <w:b w:val="0"/>
+          <w:bCs w:val="0"/>
+          <w:color w:val="auto"/>
+          <w:sz w:val="22"/>
+          <w:szCs w:val="22"/>
+        </w:rPr>
+      </w:sdtEndPr>
+      <w:sdtContent>
+        <w:p>
+          <w:pPr>
+            <w:pStyle w:val="En-ttedetabledesmatires"/>
+          </w:pPr>
+          <w:r>
+            <w:t>Sommaire</w:t>
+          </w:r>
+        </w:p>
+        <w:p>
+          <w:pPr>
+            <w:pStyle w:val="TM1"/>
+            <w:tabs>
+              <w:tab w:val="right" w:leader="dot" w:pos="9062"/>
+            </w:tabs>
+            <w:rPr>
+              <w:rFonts w:eastAsiaTheme="minorEastAsia"/>
+              <w:noProof/>
+              <w:lang w:eastAsia="fr-FR"/>
+            </w:rPr>
+          </w:pPr>
+          <w:r>
+            <w:fldChar w:fldCharType="begin"/>
+          </w:r>
+          <w:r>
+            <w:instrText xml:space="preserve"> TOC \o "1-3" \h \z \u </w:instrText>
+          </w:r>
+          <w:r>
+            <w:fldChar w:fldCharType="separate"/>
+          </w:r>
+          <w:hyperlink w:anchor="_Toc354991107" w:history="1">
+            <w:r>
+              <w:rPr>
+                <w:rStyle w:val="Lienhypertexte"/>
+                <w:noProof/>
+              </w:rPr>
+              <w:t>Introduction</w:t>
+            </w:r>
+            <w:r>
+              <w:rPr>
+                <w:noProof/>
+                <w:webHidden/>
+              </w:rPr>
+              <w:tab/>
+            </w:r>
+            <w:r>
+              <w:rPr>
+                <w:noProof/>
+                <w:webHidden/>
+              </w:rPr>
+              <w:fldChar w:fldCharType="begin"/>
+            </w:r>
+            <w:r>
+              <w:rPr>
+                <w:noProof/>
+                <w:webHidden/>
+              </w:rPr>
+              <w:instrText xml:space="preserve"> PAGEREF _Toc354991107 \h </w:instrText>
+            </w:r>
+            <w:r>
+              <w:rPr>
+                <w:noProof/>
+                <w:webHidden/>
+              </w:rPr>
+            </w:r>
+            <w:r>
+              <w:rPr>
+                <w:noProof/>
+                <w:webHidden/>
+              </w:rPr>
+              <w:fldChar w:fldCharType="separate"/>
+            </w:r>
+            <w:r>
+              <w:rPr>
+                <w:noProof/>
+                <w:webHidden/>
+              </w:rPr>
+              <w:t>3</w:t>
+            </w:r>
+            <w:r>
+              <w:rPr>
+                <w:noProof/>
+                <w:webHidden/>
+              </w:rPr>
+              <w:fldChar w:fldCharType="end"/>
+            </w:r>
+          </w:hyperlink>
+        </w:p>
+        <w:p>
+          <w:pPr>
+            <w:pStyle w:val="TM1"/>
+            <w:tabs>
+              <w:tab w:val="right" w:leader="dot" w:pos="9062"/>
+            </w:tabs>
+            <w:rPr>
+              <w:rFonts w:eastAsiaTheme="minorEastAsia"/>
+              <w:noProof/>
+              <w:lang w:eastAsia="fr-FR"/>
+            </w:rPr>
+          </w:pPr>
+          <w:hyperlink w:anchor="_Toc354991108" w:history="1">
+            <w:r>
+              <w:rPr>
+                <w:rStyle w:val="Lienhypertexte"/>
+                <w:noProof/>
+              </w:rPr>
+              <w:t>Déroulement du projet</w:t>
+            </w:r>
+            <w:r>
+              <w:rPr>
+                <w:noProof/>
+                <w:webHidden/>
+              </w:rPr>
+              <w:tab/>
+            </w:r>
+            <w:r>
+              <w:rPr>
+                <w:noProof/>
+                <w:webHidden/>
+              </w:rPr>
+              <w:fldChar w:fldCharType="begin"/>
+            </w:r>
+            <w:r>
+              <w:rPr>
+                <w:noProof/>
+                <w:webHidden/>
+              </w:rPr>
+              <w:instrText xml:space="preserve"> PAGEREF _Toc354991108 \h </w:instrText>
+            </w:r>
+            <w:r>
+              <w:rPr>
+                <w:noProof/>
+                <w:webHidden/>
+              </w:rPr>
+            </w:r>
+            <w:r>
+              <w:rPr>
+                <w:noProof/>
+                <w:webHidden/>
+              </w:rPr>
+              <w:fldChar w:fldCharType="separate"/>
+            </w:r>
+            <w:r>
+              <w:rPr>
+                <w:noProof/>
+                <w:webHidden/>
+              </w:rPr>
+              <w:t>3</w:t>
+            </w:r>
+            <w:r>
+              <w:rPr>
+                <w:noProof/>
+                <w:webHidden/>
+              </w:rPr>
+              <w:fldChar w:fldCharType="end"/>
+            </w:r>
+          </w:hyperlink>
+        </w:p>
+        <w:p>
+          <w:pPr>
+            <w:pStyle w:val="TM2"/>
+            <w:tabs>
+              <w:tab w:val="right" w:leader="dot" w:pos="9062"/>
+            </w:tabs>
+            <w:rPr>
+              <w:rFonts w:eastAsiaTheme="minorEastAsia"/>
+              <w:noProof/>
+              <w:lang w:eastAsia="fr-FR"/>
+            </w:rPr>
+          </w:pPr>
+          <w:hyperlink w:anchor="_Toc354991109" w:history="1">
+            <w:r>
+              <w:rPr>
+                <w:rStyle w:val="Lienhypertexte"/>
+                <w:noProof/>
+              </w:rPr>
+              <w:t>Présentation du projet</w:t>
+            </w:r>
+            <w:r>
+              <w:rPr>
+                <w:noProof/>
+                <w:webHidden/>
+              </w:rPr>
+              <w:tab/>
+            </w:r>
+            <w:r>
+              <w:rPr>
+                <w:noProof/>
+                <w:webHidden/>
+              </w:rPr>
+              <w:fldChar w:fldCharType="begin"/>
+            </w:r>
+            <w:r>
+              <w:rPr>
+                <w:noProof/>
+                <w:webHidden/>
+              </w:rPr>
+              <w:instrText xml:space="preserve"> PAGEREF _Toc354991109 \h </w:instrText>
+            </w:r>
+            <w:r>
+              <w:rPr>
+                <w:noProof/>
+                <w:webHidden/>
+              </w:rPr>
+            </w:r>
+            <w:r>
+              <w:rPr>
+                <w:noProof/>
+                <w:webHidden/>
+              </w:rPr>
+              <w:fldChar w:fldCharType="separate"/>
+            </w:r>
+            <w:r>
+              <w:rPr>
+                <w:noProof/>
+                <w:webHidden/>
+              </w:rPr>
+              <w:t>3</w:t>
+            </w:r>
+            <w:r>
+              <w:rPr>
+                <w:noProof/>
+                <w:webHidden/>
+              </w:rPr>
+              <w:fldChar w:fldCharType="end"/>
+            </w:r>
+          </w:hyperlink>
+        </w:p>
+        <w:p>
+          <w:pPr>
+            <w:pStyle w:val="TM2"/>
+            <w:tabs>
+              <w:tab w:val="right" w:leader="dot" w:pos="9062"/>
+            </w:tabs>
+            <w:rPr>
+              <w:rFonts w:eastAsiaTheme="minorEastAsia"/>
+              <w:noProof/>
+              <w:lang w:eastAsia="fr-FR"/>
+            </w:rPr>
+          </w:pPr>
+          <w:hyperlink w:anchor="_Toc354991110" w:history="1">
+            <w:r>
+              <w:rPr>
+                <w:rStyle w:val="Lienhypertexte"/>
+                <w:noProof/>
+              </w:rPr>
+              <w:t>Découpage</w:t>
+            </w:r>
+            <w:r>
+              <w:rPr>
+                <w:noProof/>
+                <w:webHidden/>
+              </w:rPr>
+              <w:tab/>
+            </w:r>
+            <w:r>
+              <w:rPr>
+                <w:noProof/>
+                <w:webHidden/>
+              </w:rPr>
+              <w:fldChar w:fldCharType="begin"/>
+            </w:r>
+            <w:r>
+              <w:rPr>
+                <w:noProof/>
+                <w:webHidden/>
+              </w:rPr>
+              <w:instrText xml:space="preserve"> PAGEREF _Toc354991110 \h </w:instrText>
+            </w:r>
+            <w:r>
+              <w:rPr>
+                <w:noProof/>
+                <w:webHidden/>
+              </w:rPr>
+            </w:r>
+            <w:r>
+              <w:rPr>
+                <w:noProof/>
+                <w:webHidden/>
+              </w:rPr>
+              <w:fldChar w:fldCharType="separate"/>
+            </w:r>
+            <w:r>
+              <w:rPr>
+                <w:noProof/>
+                <w:webHidden/>
+              </w:rPr>
+              <w:t>3</w:t>
+            </w:r>
+            <w:r>
+              <w:rPr>
+                <w:noProof/>
+                <w:webHidden/>
+              </w:rPr>
+              <w:fldChar w:fldCharType="end"/>
+            </w:r>
+          </w:hyperlink>
+        </w:p>
+        <w:p>
+          <w:pPr>
+            <w:pStyle w:val="TM2"/>
+            <w:tabs>
+              <w:tab w:val="right" w:leader="dot" w:pos="9062"/>
+            </w:tabs>
+            <w:rPr>
+              <w:rFonts w:eastAsiaTheme="minorEastAsia"/>
+              <w:noProof/>
+              <w:lang w:eastAsia="fr-FR"/>
+            </w:rPr>
+          </w:pPr>
+          <w:hyperlink w:anchor="_Toc354991111" w:history="1">
+            <w:r>
+              <w:rPr>
+                <w:rStyle w:val="Lienhypertexte"/>
+                <w:noProof/>
+              </w:rPr>
+              <w:t>Déroulement des tâches</w:t>
+            </w:r>
+            <w:r>
+              <w:rPr>
+                <w:noProof/>
+                <w:webHidden/>
+              </w:rPr>
+              <w:tab/>
+            </w:r>
+            <w:r>
+              <w:rPr>
+                <w:noProof/>
+                <w:webHidden/>
+              </w:rPr>
+              <w:fldChar w:fldCharType="begin"/>
+            </w:r>
+            <w:r>
+              <w:rPr>
+                <w:noProof/>
+                <w:webHidden/>
+              </w:rPr>
+              <w:instrText xml:space="preserve"> PAGEREF _Toc354991111 \h </w:instrText>
+            </w:r>
+            <w:r>
+              <w:rPr>
+                <w:noProof/>
+                <w:webHidden/>
+              </w:rPr>
+            </w:r>
+            <w:r>
+              <w:rPr>
+                <w:noProof/>
+                <w:webHidden/>
+              </w:rPr>
+              <w:fldChar w:fldCharType="separate"/>
+            </w:r>
+            <w:r>
+              <w:rPr>
+                <w:noProof/>
+                <w:webHidden/>
+              </w:rPr>
+              <w:t>3</w:t>
+            </w:r>
+            <w:r>
+              <w:rPr>
+                <w:noProof/>
+                <w:webHidden/>
+              </w:rPr>
+              <w:fldChar w:fldCharType="end"/>
+            </w:r>
+          </w:hyperlink>
+        </w:p>
+        <w:p>
+          <w:pPr>
+            <w:pStyle w:val="TM1"/>
+            <w:tabs>
+              <w:tab w:val="right" w:leader="dot" w:pos="9062"/>
+            </w:tabs>
+            <w:rPr>
+              <w:rFonts w:eastAsiaTheme="minorEastAsia"/>
+              <w:noProof/>
+              <w:lang w:eastAsia="fr-FR"/>
+            </w:rPr>
+          </w:pPr>
+          <w:hyperlink w:anchor="_Toc354991112" w:history="1">
+            <w:r>
+              <w:rPr>
+                <w:rStyle w:val="Lienhypertexte"/>
+                <w:noProof/>
+              </w:rPr>
+              <w:t>Partie Pierre</w:t>
+            </w:r>
+            <w:r>
+              <w:rPr>
+                <w:noProof/>
+                <w:webHidden/>
+              </w:rPr>
+              <w:tab/>
+            </w:r>
+            <w:r>
+              <w:rPr>
+                <w:noProof/>
+                <w:webHidden/>
+              </w:rPr>
+              <w:fldChar w:fldCharType="begin"/>
+            </w:r>
+            <w:r>
+              <w:rPr>
+                <w:noProof/>
+                <w:webHidden/>
+              </w:rPr>
+              <w:instrText xml:space="preserve"> PAGEREF _Toc354991112 \h </w:instrText>
+            </w:r>
+            <w:r>
+              <w:rPr>
+                <w:noProof/>
+                <w:webHidden/>
+              </w:rPr>
+            </w:r>
+            <w:r>
+              <w:rPr>
+                <w:noProof/>
+                <w:webHidden/>
+              </w:rPr>
+              <w:fldChar w:fldCharType="separate"/>
+            </w:r>
+            <w:r>
+              <w:rPr>
+                <w:noProof/>
+                <w:webHidden/>
+              </w:rPr>
+              <w:t>4</w:t>
+            </w:r>
+            <w:r>
+              <w:rPr>
+                <w:noProof/>
+                <w:webHidden/>
+              </w:rPr>
+              <w:fldChar w:fldCharType="end"/>
+            </w:r>
+          </w:hyperlink>
+        </w:p>
+        <w:p>
+          <w:pPr>
+            <w:pStyle w:val="TM2"/>
+            <w:tabs>
+              <w:tab w:val="right" w:leader="dot" w:pos="9062"/>
+            </w:tabs>
+            <w:rPr>
+              <w:rFonts w:eastAsiaTheme="minorEastAsia"/>
+              <w:noProof/>
+              <w:lang w:eastAsia="fr-FR"/>
+            </w:rPr>
+          </w:pPr>
+          <w:hyperlink w:anchor="_Toc354991113" w:history="1">
+            <w:r>
+              <w:rPr>
+                <w:rStyle w:val="Lienhypertexte"/>
+                <w:noProof/>
+              </w:rPr>
+              <w:t>Modélisation d’une pioche et intégration</w:t>
+            </w:r>
+            <w:r>
+              <w:rPr>
+                <w:noProof/>
+                <w:webHidden/>
+              </w:rPr>
+              <w:tab/>
+            </w:r>
+            <w:r>
+              <w:rPr>
+                <w:noProof/>
+                <w:webHidden/>
+              </w:rPr>
+              <w:fldChar w:fldCharType="begin"/>
+            </w:r>
+            <w:r>
+              <w:rPr>
+                <w:noProof/>
+                <w:webHidden/>
+              </w:rPr>
+              <w:instrText xml:space="preserve"> PAGEREF _Toc354991113 \h </w:instrText>
+            </w:r>
+            <w:r>
+              <w:rPr>
+                <w:noProof/>
+                <w:webHidden/>
+              </w:rPr>
+            </w:r>
+            <w:r>
+              <w:rPr>
+                <w:noProof/>
+                <w:webHidden/>
+              </w:rPr>
+              <w:fldChar w:fldCharType="separate"/>
+            </w:r>
+            <w:r>
+              <w:rPr>
+                <w:noProof/>
+                <w:webHidden/>
+              </w:rPr>
+              <w:t>4</w:t>
+            </w:r>
+            <w:r>
+              <w:rPr>
+                <w:noProof/>
+                <w:webHidden/>
+              </w:rPr>
+              <w:fldChar w:fldCharType="end"/>
+            </w:r>
+          </w:hyperlink>
+        </w:p>
+        <w:p>
+          <w:pPr>
+            <w:pStyle w:val="TM2"/>
+            <w:tabs>
+              <w:tab w:val="right" w:leader="dot" w:pos="9062"/>
+            </w:tabs>
+            <w:rPr>
+              <w:rFonts w:eastAsiaTheme="minorEastAsia"/>
+              <w:noProof/>
+              <w:lang w:eastAsia="fr-FR"/>
+            </w:rPr>
+          </w:pPr>
+          <w:hyperlink w:anchor="_Toc354991114" w:history="1">
+            <w:r>
+              <w:rPr>
+                <w:rStyle w:val="Lienhypertexte"/>
+                <w:noProof/>
+              </w:rPr>
+              <w:t>Picking (Sculpture)</w:t>
+            </w:r>
+            <w:r>
+              <w:rPr>
+                <w:noProof/>
+                <w:webHidden/>
+              </w:rPr>
+              <w:tab/>
+            </w:r>
+            <w:r>
+              <w:rPr>
+                <w:noProof/>
+                <w:webHidden/>
+              </w:rPr>
+              <w:fldChar w:fldCharType="begin"/>
+            </w:r>
+            <w:r>
+              <w:rPr>
+                <w:noProof/>
+                <w:webHidden/>
+              </w:rPr>
+              <w:instrText xml:space="preserve"> PAGEREF _Toc354991114 \h </w:instrText>
+            </w:r>
+            <w:r>
+              <w:rPr>
+                <w:noProof/>
+                <w:webHidden/>
+              </w:rPr>
+            </w:r>
+            <w:r>
+              <w:rPr>
+                <w:noProof/>
+                <w:webHidden/>
+              </w:rPr>
+              <w:fldChar w:fldCharType="separate"/>
+            </w:r>
+            <w:r>
+              <w:rPr>
+                <w:noProof/>
+                <w:webHidden/>
+              </w:rPr>
+              <w:t>7</w:t>
+            </w:r>
+            <w:r>
+              <w:rPr>
+                <w:noProof/>
+                <w:webHidden/>
+              </w:rPr>
+              <w:fldChar w:fldCharType="end"/>
+            </w:r>
+          </w:hyperlink>
+        </w:p>
+        <w:p>
+          <w:pPr>
+            <w:pStyle w:val="TM1"/>
+            <w:tabs>
+              <w:tab w:val="right" w:leader="dot" w:pos="9062"/>
+            </w:tabs>
+            <w:rPr>
+              <w:rFonts w:eastAsiaTheme="minorEastAsia"/>
+              <w:noProof/>
+              <w:lang w:eastAsia="fr-FR"/>
+            </w:rPr>
+          </w:pPr>
+          <w:hyperlink w:anchor="_Toc354991115" w:history="1">
+            <w:r>
+              <w:rPr>
+                <w:rStyle w:val="Lienhypertexte"/>
+                <w:noProof/>
+              </w:rPr>
+              <w:t>Partie Thibault</w:t>
+            </w:r>
+            <w:r>
+              <w:rPr>
+                <w:noProof/>
+                <w:webHidden/>
+              </w:rPr>
+              <w:tab/>
+            </w:r>
+            <w:r>
+              <w:rPr>
+                <w:noProof/>
+                <w:webHidden/>
+              </w:rPr>
+              <w:fldChar w:fldCharType="begin"/>
+            </w:r>
+            <w:r>
+              <w:rPr>
+                <w:noProof/>
+                <w:webHidden/>
+              </w:rPr>
+              <w:instrText xml:space="preserve"> PAGEREF _Toc354991115 \h </w:instrText>
+            </w:r>
+            <w:r>
+              <w:rPr>
+                <w:noProof/>
+                <w:webHidden/>
+              </w:rPr>
+            </w:r>
+            <w:r>
+              <w:rPr>
+                <w:noProof/>
+                <w:webHidden/>
+              </w:rPr>
+              <w:fldChar w:fldCharType="separate"/>
+            </w:r>
+            <w:r>
+              <w:rPr>
+                <w:noProof/>
+                <w:webHidden/>
+              </w:rPr>
+              <w:t>8</w:t>
+            </w:r>
+            <w:r>
+              <w:rPr>
+                <w:noProof/>
+                <w:webHidden/>
+              </w:rPr>
+              <w:fldChar w:fldCharType="end"/>
+            </w:r>
+          </w:hyperlink>
+        </w:p>
+        <w:p>
+          <w:pPr>
+            <w:pStyle w:val="TM2"/>
+            <w:tabs>
+              <w:tab w:val="right" w:leader="dot" w:pos="9062"/>
+            </w:tabs>
+            <w:rPr>
+              <w:rFonts w:eastAsiaTheme="minorEastAsia"/>
+              <w:noProof/>
+              <w:lang w:eastAsia="fr-FR"/>
+            </w:rPr>
+          </w:pPr>
+          <w:hyperlink w:anchor="_Toc354991116" w:history="1">
+            <w:r>
+              <w:rPr>
+                <w:rStyle w:val="Lienhypertexte"/>
+                <w:noProof/>
+              </w:rPr>
+              <w:t>Création Blocs</w:t>
+            </w:r>
+            <w:r>
+              <w:rPr>
+                <w:noProof/>
+                <w:webHidden/>
+              </w:rPr>
+              <w:tab/>
+            </w:r>
+            <w:r>
+              <w:rPr>
+                <w:noProof/>
+                <w:webHidden/>
+              </w:rPr>
+              <w:fldChar w:fldCharType="begin"/>
+            </w:r>
+            <w:r>
+              <w:rPr>
+                <w:noProof/>
+                <w:webHidden/>
+              </w:rPr>
+              <w:instrText xml:space="preserve"> PAGEREF _Toc354991116 \h </w:instrText>
+            </w:r>
+            <w:r>
+              <w:rPr>
+                <w:noProof/>
+                <w:webHidden/>
+              </w:rPr>
+            </w:r>
+            <w:r>
+              <w:rPr>
+                <w:noProof/>
+                <w:webHidden/>
+              </w:rPr>
+              <w:fldChar w:fldCharType="separate"/>
+            </w:r>
+            <w:r>
+              <w:rPr>
+                <w:noProof/>
+                <w:webHidden/>
+              </w:rPr>
+              <w:t>8</w:t>
+            </w:r>
+            <w:r>
+              <w:rPr>
+                <w:noProof/>
+                <w:webHidden/>
+              </w:rPr>
+              <w:fldChar w:fldCharType="end"/>
+            </w:r>
+          </w:hyperlink>
+        </w:p>
+        <w:p>
+          <w:pPr>
+            <w:pStyle w:val="TM2"/>
+            <w:tabs>
+              <w:tab w:val="right" w:leader="dot" w:pos="9062"/>
+            </w:tabs>
+            <w:rPr>
+              <w:rFonts w:eastAsiaTheme="minorEastAsia"/>
+              <w:noProof/>
+              <w:lang w:eastAsia="fr-FR"/>
+            </w:rPr>
+          </w:pPr>
+          <w:hyperlink w:anchor="_Toc354991117" w:history="1">
+            <w:r>
+              <w:rPr>
+                <w:rStyle w:val="Lienhypertexte"/>
+                <w:noProof/>
+              </w:rPr>
+              <w:t>Gestion Collision</w:t>
+            </w:r>
+            <w:r>
+              <w:rPr>
+                <w:noProof/>
+                <w:webHidden/>
+              </w:rPr>
+              <w:tab/>
+            </w:r>
+            <w:r>
+              <w:rPr>
+                <w:noProof/>
+                <w:webHidden/>
+              </w:rPr>
+              <w:fldChar w:fldCharType="begin"/>
+            </w:r>
+            <w:r>
+              <w:rPr>
+                <w:noProof/>
+                <w:webHidden/>
+              </w:rPr>
+              <w:instrText xml:space="preserve"> PAGEREF _Toc354991117 \h </w:instrText>
+            </w:r>
+            <w:r>
+              <w:rPr>
+                <w:noProof/>
+                <w:webHidden/>
+              </w:rPr>
+            </w:r>
+            <w:r>
+              <w:rPr>
+                <w:noProof/>
+                <w:webHidden/>
+              </w:rPr>
+              <w:fldChar w:fldCharType="separate"/>
+            </w:r>
+            <w:r>
+              <w:rPr>
+                <w:noProof/>
+                <w:webHidden/>
+              </w:rPr>
+              <w:t>8</w:t>
+            </w:r>
+            <w:r>
+              <w:rPr>
+                <w:noProof/>
+                <w:webHidden/>
+              </w:rPr>
+              <w:fldChar w:fldCharType="end"/>
+            </w:r>
+          </w:hyperlink>
+        </w:p>
+        <w:p>
+          <w:pPr>
+            <w:pStyle w:val="TM1"/>
+            <w:tabs>
+              <w:tab w:val="right" w:leader="dot" w:pos="9062"/>
+            </w:tabs>
+            <w:rPr>
+              <w:rFonts w:eastAsiaTheme="minorEastAsia"/>
+              <w:noProof/>
+              <w:lang w:eastAsia="fr-FR"/>
+            </w:rPr>
+          </w:pPr>
+          <w:hyperlink w:anchor="_Toc354991118" w:history="1">
+            <w:r>
+              <w:rPr>
+                <w:rStyle w:val="Lienhypertexte"/>
+                <w:noProof/>
+              </w:rPr>
+              <w:t>Conclusion</w:t>
+            </w:r>
+            <w:r>
+              <w:rPr>
+                <w:noProof/>
+                <w:webHidden/>
+              </w:rPr>
+              <w:tab/>
+            </w:r>
+            <w:r>
+              <w:rPr>
+                <w:noProof/>
+                <w:webHidden/>
+              </w:rPr>
+              <w:fldChar w:fldCharType="begin"/>
+            </w:r>
+            <w:r>
+              <w:rPr>
+                <w:noProof/>
+                <w:webHidden/>
+              </w:rPr>
+              <w:instrText xml:space="preserve"> PAGEREF _Toc354991118 \h </w:instrText>
+            </w:r>
+            <w:r>
+              <w:rPr>
+                <w:noProof/>
+                <w:webHidden/>
+              </w:rPr>
+            </w:r>
+            <w:r>
+              <w:rPr>
+                <w:noProof/>
+                <w:webHidden/>
+              </w:rPr>
+              <w:fldChar w:fldCharType="separate"/>
+            </w:r>
+            <w:r>
+              <w:rPr>
+                <w:noProof/>
+                <w:webHidden/>
+              </w:rPr>
+              <w:t>11</w:t>
+            </w:r>
+            <w:r>
+              <w:rPr>
+                <w:noProof/>
+                <w:webHidden/>
+              </w:rPr>
+              <w:fldChar w:fldCharType="end"/>
+            </w:r>
+          </w:hyperlink>
+        </w:p>
+        <w:p>
+          <w:r>
+            <w:fldChar w:fldCharType="end"/>
+          </w:r>
+        </w:p>
+      </w:sdtContent>
+    </w:sdt>
+    <w:p/>
+    <w:p/>
+    <w:p>
+      <w:pPr>
+        <w:rPr>
+          <w:rFonts w:asciiTheme="majorHAnsi" w:eastAsiaTheme="majorEastAsia" w:hAnsiTheme="majorHAnsi" w:cstheme="majorBidi"/>
+          <w:b/>
+          <w:bCs/>
+          <w:color w:val="365F91" w:themeColor="accent1" w:themeShade="BF"/>
+          <w:sz w:val="28"/>
+          <w:szCs w:val="28"/>
+        </w:rPr>
+      </w:pPr>
+      <w:r>
+        <w:br w:type="page"/>
+      </w:r>
+    </w:p>
+    <w:p>
+      <w:pPr>
+        <w:pStyle w:val="Titre1"/>
+      </w:pPr>
+      <w:bookmarkStart w:id="0" w:name="_Toc354991107"/>
+      <w:r>
+        <w:lastRenderedPageBreak/>
+        <w:t>Intro</w:t>
+      </w:r>
+      <w:r>
+        <w:t>duction</w:t>
+      </w:r>
+      <w:bookmarkEnd w:id="0"/>
+    </w:p>
+    <w:p>
+      <w:r>
+        <w:t xml:space="preserve">Le projet </w:t>
+      </w:r>
+      <w:proofErr w:type="spellStart"/>
+      <w:r>
+        <w:t>BlockBuster</w:t>
+      </w:r>
+      <w:proofErr w:type="spellEnd"/>
+      <w:r>
+        <w:t xml:space="preserve"> s’inscrit dans le cadre des projets d’option de cinquième année, ici l’option Réalité virtuelle, il nous permet de mettre en place les notions vu en cours et de développer une branche de notre métier peu ou pas aborder en cours : les jeux vidéos.</w:t>
+      </w:r>
+    </w:p>
+    <w:p>
+      <w:r>
+        <w:t>Ce rapport va développer en première partie le sujet ainsi que les choix effectués pour le mener à bien (découpage des tâches, choix des outils…). Ensuite dans les parties suivantes nous parlerons des différentes fonctions implémentées dans notre projet : leur mise en place et leur fonctionnement. Enfin, en conclusion, une partie sur les difficultés rencontrées et les possibles améliorations à apporter.</w:t>
+      </w:r>
+    </w:p>
+    <w:p>
+      <w:pPr>
+        <w:pStyle w:val="Titre1"/>
+      </w:pPr>
+      <w:bookmarkStart w:id="1" w:name="_Toc354991108"/>
+      <w:r>
+        <w:t>Déroulement du projet</w:t>
+      </w:r>
+      <w:bookmarkEnd w:id="1"/>
+    </w:p>
     <w:p>
       <w:pPr>
         <w:pStyle w:val="Titre2"/>
       </w:pPr>
       <w:r>
         <w:tab/>
-        <w:t>Découpage :</w:t>
-      </w:r>
+      </w:r>
+      <w:bookmarkStart w:id="2" w:name="_Toc354991109"/>
+      <w:r>
+        <w:t>Présentation du projet</w:t>
+      </w:r>
+      <w:bookmarkEnd w:id="2"/>
+    </w:p>
+    <w:p>
+      <w:proofErr w:type="spellStart"/>
+      <w:r>
+        <w:t>BlockBuster</w:t>
+      </w:r>
+      <w:proofErr w:type="spellEnd"/>
+      <w:r>
+        <w:t xml:space="preserve"> est un projet de Mr Aupetit, l’objectif principal est de créer un jeu type </w:t>
+      </w:r>
+      <w:proofErr w:type="spellStart"/>
+      <w:r>
+        <w:t>Minecraft</w:t>
+      </w:r>
+      <w:proofErr w:type="spellEnd"/>
+      <w:r>
+        <w:t xml:space="preserve">. </w:t>
+      </w:r>
+      <w:r>
+        <w:t>Il s’agit de créer un monde de blocs ou ceux-ci sont générer aléatoirement par le moteur du jeu à la demande du joueur. C'est-à-dire que le jeu choisi la taille, la fragilité, poids… du bloc demandé par le joueur. Celui-ci peut, ensuite, s’amuser à sculpter ce bloc afin de lui donner la forme qu’il souhaite. Ces blocs peuvent être bougés et placés où le joueur le veut. Par contre chaque bloc subit la gravité et peut supporter un poids maximum ; si celui-ci est dépassé le bloc disparaît.</w:t>
+      </w:r>
+    </w:p>
+    <w:p>
+      <w:r>
+        <w:t xml:space="preserve">Ce jeu doit être développé en Java donc nous avons décidé d’utiliser </w:t>
+      </w:r>
+      <w:proofErr w:type="spellStart"/>
+      <w:r>
+        <w:t>Jmonkey</w:t>
+      </w:r>
+      <w:proofErr w:type="spellEnd"/>
+      <w:r>
+        <w:t xml:space="preserve"> et son SDK pour travailler. De  plus le découpage en tâches nous permet d’utiliser un système de </w:t>
+      </w:r>
+      <w:proofErr w:type="spellStart"/>
+      <w:r>
+        <w:t>versionnage</w:t>
+      </w:r>
+      <w:proofErr w:type="spellEnd"/>
+      <w:r>
+        <w:t xml:space="preserve"> : Git. Nous avons donc créé un dépôt sur </w:t>
+      </w:r>
+      <w:proofErr w:type="spellStart"/>
+      <w:r>
+        <w:t>Github</w:t>
+      </w:r>
+      <w:proofErr w:type="spellEnd"/>
+      <w:r>
+        <w:t xml:space="preserve"> qui contient notre projet.</w:t>
+      </w:r>
+    </w:p>
+    <w:p>
+      <w:pPr>
+        <w:pStyle w:val="Titre2"/>
+      </w:pPr>
+      <w:r>
+        <w:tab/>
+      </w:r>
+      <w:bookmarkStart w:id="3" w:name="_Toc354991110"/>
+      <w:r>
+        <w:t>Découpage</w:t>
+      </w:r>
+      <w:bookmarkEnd w:id="3"/>
     </w:p>
     <w:p>
       <w:r>
@@ -145,8 +1485,12 @@
       </w:pPr>
       <w:r>
         <w:tab/>
-        <w:t>Déroulement des tâches :</w:t>
-      </w:r>
+      </w:r>
+      <w:bookmarkStart w:id="4" w:name="_Toc354991111"/>
+      <w:r>
+        <w:t>Déroulement des tâches</w:t>
+      </w:r>
+      <w:bookmarkEnd w:id="4"/>
     </w:p>
     <w:p>
       <w:r>
@@ -162,9 +1506,12 @@
       <w:pPr>
         <w:pStyle w:val="Titre1"/>
       </w:pPr>
-      <w:r>
+      <w:bookmarkStart w:id="5" w:name="_Toc354991112"/>
+      <w:r>
+        <w:lastRenderedPageBreak/>
         <w:t>Partie Pierre</w:t>
       </w:r>
+      <w:bookmarkEnd w:id="5"/>
     </w:p>
     <w:p/>
     <w:p>
@@ -172,19 +1519,42 @@
         <w:pStyle w:val="Titre2"/>
         <w:ind w:firstLine="708"/>
       </w:pPr>
+      <w:bookmarkStart w:id="6" w:name="_Toc354991113"/>
       <w:r>
         <w:t>Modélisation d’une pioche et intégration</w:t>
       </w:r>
+      <w:bookmarkEnd w:id="6"/>
     </w:p>
     <w:p/>
     <w:p>
       <w:r>
-        <w:t>Le jeu se rapprochant de Minecraft nous avons voulu modéliser une pioche afin de permettre au joueur de sculpter ses blocs. Pour cela nous avons utilisé un logiciel de modélisation : Blender.</w:t>
-      </w:r>
-    </w:p>
-    <w:p>
-      <w:r>
-        <w:t>Blender est un logiciel de modélisation, d’animation et de rendu 3D libre. Il permet de dessiner assez vite des formes simples et, ensuite de les animés simplement. Sa communauté est très importante il est donc facile de trouver des tutoriels pour apprendre à l’utiliser ou plus généralement des modèles d’objet déjà fait.</w:t>
+        <w:t xml:space="preserve">Le jeu se rapprochant de </w:t>
+      </w:r>
+      <w:proofErr w:type="spellStart"/>
+      <w:r>
+        <w:t>Minecraft</w:t>
+      </w:r>
+      <w:proofErr w:type="spellEnd"/>
+      <w:r>
+        <w:t xml:space="preserve"> nous avons voulu modéliser une pioche afin de permettre au joueur de sculpter ses blocs. Pour cela nous avons utilisé un logiciel de modélisation : </w:t>
+      </w:r>
+      <w:proofErr w:type="spellStart"/>
+      <w:r>
+        <w:t>Blender</w:t>
+      </w:r>
+      <w:proofErr w:type="spellEnd"/>
+      <w:r>
+        <w:t>.</w:t>
+      </w:r>
+    </w:p>
+    <w:p>
+      <w:proofErr w:type="spellStart"/>
+      <w:r>
+        <w:t>Blender</w:t>
+      </w:r>
+      <w:proofErr w:type="spellEnd"/>
+      <w:r>
+        <w:t xml:space="preserve"> est un logiciel de modélisation, d’animation et de rendu 3D libre. Il permet de dessiner assez vite des formes simples et, ensuite de les animés simplement. Sa communauté est très importante il est donc facile de trouver des tutoriels pour apprendre à l’utiliser ou plus généralement des modèles d’objet déjà fait.</w:t>
       </w:r>
     </w:p>
     <w:p>
@@ -201,7 +1571,6 @@
           <w:noProof/>
           <w:lang w:eastAsia="fr-FR"/>
         </w:rPr>
-        <w:lastRenderedPageBreak/>
         <w:drawing>
           <wp:inline distT="0" distB="0" distL="0" distR="0">
             <wp:extent cx="2466975" cy="3333750"/>
@@ -220,7 +1589,7 @@
                     </pic:cNvPicPr>
                   </pic:nvPicPr>
                   <pic:blipFill>
-                    <a:blip r:embed="rId5" cstate="print"/>
+                    <a:blip r:embed="rId8" cstate="print"/>
                     <a:srcRect l="26692" t="16870" r="23211" b="11992"/>
                     <a:stretch>
                       <a:fillRect/>
@@ -273,7 +1642,23 @@
         <w:t>Une fois le modèle trouvé et un peu transformé (ajout des deux matériaux), il a fallu mettre en place l’animation d’un coup de pioche, c'est-à-dire une rotation de la pioche selon l’axe y de 90°. Pour cela nous</w:t>
       </w:r>
       <w:r>
-        <w:t xml:space="preserve"> avons ajouté une armature à notre pioche composé d’un seul Bone (car une pioche ne se déforme pas il n’y a donc pas besoin de plus de Bone). </w:t>
+        <w:t xml:space="preserve"> avons ajouté une armature à notre pioche composé d’un seul </w:t>
+      </w:r>
+      <w:proofErr w:type="spellStart"/>
+      <w:r>
+        <w:t>Bone</w:t>
+      </w:r>
+      <w:proofErr w:type="spellEnd"/>
+      <w:r>
+        <w:t xml:space="preserve"> (car une pioche ne se déforme pas il n’y a donc pas besoin de plus de </w:t>
+      </w:r>
+      <w:proofErr w:type="spellStart"/>
+      <w:r>
+        <w:t>Bone</w:t>
+      </w:r>
+      <w:proofErr w:type="spellEnd"/>
+      <w:r>
+        <w:t xml:space="preserve">). </w:t>
       </w:r>
     </w:p>
     <w:p>
@@ -285,6 +1670,7 @@
           <w:noProof/>
           <w:lang w:eastAsia="fr-FR"/>
         </w:rPr>
+        <w:lastRenderedPageBreak/>
         <w:drawing>
           <wp:inline distT="0" distB="0" distL="0" distR="0">
             <wp:extent cx="2393523" cy="3409950"/>
@@ -303,7 +1689,7 @@
                     </pic:cNvPicPr>
                   </pic:nvPicPr>
                   <pic:blipFill>
-                    <a:blip r:embed="rId6" cstate="print"/>
+                    <a:blip r:embed="rId9" cstate="print"/>
                     <a:srcRect/>
                     <a:stretch>
                       <a:fillRect/>
@@ -348,12 +1734,33 @@
         </w:r>
       </w:fldSimple>
       <w:r>
-        <w:t xml:space="preserve"> : Pioche avec Bone</w:t>
-      </w:r>
-    </w:p>
-    <w:p>
-      <w:r>
-        <w:t>Une fois le bone ajouter et lié à la pioche il suffit d’ajouter les différentes phases de l’animation pour que Blender calcule les phases manquantes.</w:t>
+        <w:t xml:space="preserve"> : Pioche avec </w:t>
+      </w:r>
+      <w:proofErr w:type="spellStart"/>
+      <w:r>
+        <w:t>Bone</w:t>
+      </w:r>
+      <w:proofErr w:type="spellEnd"/>
+    </w:p>
+    <w:p>
+      <w:r>
+        <w:t xml:space="preserve">Une fois le </w:t>
+      </w:r>
+      <w:proofErr w:type="spellStart"/>
+      <w:r>
+        <w:t>bone</w:t>
+      </w:r>
+      <w:proofErr w:type="spellEnd"/>
+      <w:r>
+        <w:t xml:space="preserve"> ajouter et lié à la pioche il suffit d’ajouter les différentes phases de l’animation pour que </w:t>
+      </w:r>
+      <w:proofErr w:type="spellStart"/>
+      <w:r>
+        <w:t>Blender</w:t>
+      </w:r>
+      <w:proofErr w:type="spellEnd"/>
+      <w:r>
+        <w:t xml:space="preserve"> calcule les phases manquantes.</w:t>
       </w:r>
     </w:p>
     <w:p>
@@ -365,7 +1772,6 @@
           <w:noProof/>
           <w:lang w:eastAsia="fr-FR"/>
         </w:rPr>
-        <w:lastRenderedPageBreak/>
         <w:drawing>
           <wp:inline distT="0" distB="0" distL="0" distR="0">
             <wp:extent cx="5753100" cy="2409825"/>
@@ -384,7 +1790,7 @@
                     </pic:cNvPicPr>
                   </pic:nvPicPr>
                   <pic:blipFill>
-                    <a:blip r:embed="rId7" cstate="print"/>
+                    <a:blip r:embed="rId10" cstate="print"/>
                     <a:srcRect/>
                     <a:stretch>
                       <a:fillRect/>
@@ -434,7 +1840,15 @@
     </w:p>
     <w:p>
       <w:r>
-        <w:t>Une fois cela terminé il faut exporter le modèle au format ogre pour permettre à Jmonkey de le convertir dans un format qu’il connait (j3o).</w:t>
+        <w:t xml:space="preserve">Une fois cela terminé il faut exporter le modèle au format ogre pour permettre à </w:t>
+      </w:r>
+      <w:proofErr w:type="spellStart"/>
+      <w:r>
+        <w:t>Jmonkey</w:t>
+      </w:r>
+      <w:proofErr w:type="spellEnd"/>
+      <w:r>
+        <w:t xml:space="preserve"> de le convertir dans un format qu’il connait (j3o).</w:t>
       </w:r>
     </w:p>
     <w:p>
@@ -448,6 +1862,7 @@
           <w:noProof/>
           <w:lang w:eastAsia="fr-FR"/>
         </w:rPr>
+        <w:lastRenderedPageBreak/>
         <w:drawing>
           <wp:inline distT="0" distB="0" distL="0" distR="0">
             <wp:extent cx="5753100" cy="1181100"/>
@@ -466,7 +1881,7 @@
                     </pic:cNvPicPr>
                   </pic:nvPicPr>
                   <pic:blipFill>
-                    <a:blip r:embed="rId8" cstate="print"/>
+                    <a:blip r:embed="rId11" cstate="print"/>
                     <a:srcRect/>
                     <a:stretch>
                       <a:fillRect/>
@@ -497,21 +1912,39 @@
     </w:p>
     <w:p>
       <w:r>
-        <w:t>Le scale de la pioche permet de la mettre à l’échelle du jeu et ensuite on l’attache au nœud racine afin de la faire apparaître dans la scène.</w:t>
-      </w:r>
-    </w:p>
-    <w:p>
-      <w:r>
-        <w:t>Le control et le channel sont les deux variables utilisées pour lancer l’animation quand le joueur clique.</w:t>
+        <w:t xml:space="preserve">Le </w:t>
+      </w:r>
+      <w:proofErr w:type="spellStart"/>
+      <w:r>
+        <w:t>scale</w:t>
+      </w:r>
+      <w:proofErr w:type="spellEnd"/>
+      <w:r>
+        <w:t xml:space="preserve"> de la pioche permet de la mettre à l’échelle du jeu et ensuite on l’attache au nœud racine afin de la faire apparaître dans la scène.</w:t>
+      </w:r>
+    </w:p>
+    <w:p>
+      <w:r>
+        <w:t xml:space="preserve">Le control et le </w:t>
+      </w:r>
+      <w:proofErr w:type="spellStart"/>
+      <w:r>
+        <w:t>channel</w:t>
+      </w:r>
+      <w:proofErr w:type="spellEnd"/>
+      <w:r>
+        <w:t xml:space="preserve"> sont les deux variables utilisées pour lancer l’animation quand le joueur clique.</w:t>
       </w:r>
     </w:p>
     <w:p>
       <w:r>
         <w:t xml:space="preserve">Ensuite il a fallu connecter la pioche à notre joueur, c'est-à-dire que celle-ci devait le suivre tout le temps. Cela n’a pas été facile car notre joueur n’est pas représenté par un nœud  simple c’est un </w:t>
       </w:r>
+      <w:proofErr w:type="spellStart"/>
       <w:r>
         <w:t>PhysicsCharacter</w:t>
       </w:r>
+      <w:proofErr w:type="spellEnd"/>
       <w:r>
         <w:t xml:space="preserve">. Il était donc impossible de lui attaché un objet. Pour palier à ce problème nous avons lié la position physique du joueur et la position de la pioche grâce à ce code : </w:t>
       </w:r>
@@ -540,7 +1973,7 @@
                     </pic:cNvPicPr>
                   </pic:nvPicPr>
                   <pic:blipFill>
-                    <a:blip r:embed="rId9" cstate="print"/>
+                    <a:blip r:embed="rId12" cstate="print"/>
                     <a:srcRect/>
                     <a:stretch>
                       <a:fillRect/>
@@ -607,7 +2040,7 @@
                     </pic:cNvPicPr>
                   </pic:nvPicPr>
                   <pic:blipFill>
-                    <a:blip r:embed="rId10" cstate="print"/>
+                    <a:blip r:embed="rId13" cstate="print"/>
                     <a:srcRect/>
                     <a:stretch>
                       <a:fillRect/>
@@ -643,12 +2076,37 @@
       </w:pPr>
       <w:r>
         <w:tab/>
-        <w:t>Picking (Sculpture)</w:t>
-      </w:r>
-    </w:p>
-    <w:p>
-      <w:r>
-        <w:t>Le picking avec Jmonkey est simple il suffit de ces lignes de codes :</w:t>
+      </w:r>
+      <w:bookmarkStart w:id="7" w:name="_Toc354991114"/>
+      <w:proofErr w:type="spellStart"/>
+      <w:r>
+        <w:t>Picking</w:t>
+      </w:r>
+      <w:proofErr w:type="spellEnd"/>
+      <w:r>
+        <w:t xml:space="preserve"> (Sculpture)</w:t>
+      </w:r>
+      <w:bookmarkEnd w:id="7"/>
+    </w:p>
+    <w:p>
+      <w:r>
+        <w:t xml:space="preserve">Le </w:t>
+      </w:r>
+      <w:proofErr w:type="spellStart"/>
+      <w:r>
+        <w:t>picking</w:t>
+      </w:r>
+      <w:proofErr w:type="spellEnd"/>
+      <w:r>
+        <w:t xml:space="preserve"> avec </w:t>
+      </w:r>
+      <w:proofErr w:type="spellStart"/>
+      <w:r>
+        <w:t>Jmonkey</w:t>
+      </w:r>
+      <w:proofErr w:type="spellEnd"/>
+      <w:r>
+        <w:t xml:space="preserve"> est simple il suffit de ces lignes de codes :</w:t>
       </w:r>
     </w:p>
     <w:p>
@@ -675,7 +2133,7 @@
                     </pic:cNvPicPr>
                   </pic:nvPicPr>
                   <pic:blipFill>
-                    <a:blip r:embed="rId11" cstate="print"/>
+                    <a:blip r:embed="rId14" cstate="print"/>
                     <a:srcRect/>
                     <a:stretch>
                       <a:fillRect/>
@@ -709,6 +2167,557 @@
         <w:t>Le principe est simple, un rayon est envoyé dans la direction du clic et le premier objet « brick » rencontré est détruit. Cela permet de sculpter nos blocs.</w:t>
       </w:r>
     </w:p>
+    <w:p>
+      <w:r>
+        <w:br w:type="page"/>
+      </w:r>
+    </w:p>
+    <w:p>
+      <w:pPr>
+        <w:pStyle w:val="Titre1"/>
+      </w:pPr>
+      <w:bookmarkStart w:id="8" w:name="_Toc354991115"/>
+      <w:r>
+        <w:lastRenderedPageBreak/>
+        <w:t>Partie Thibault</w:t>
+      </w:r>
+      <w:bookmarkEnd w:id="8"/>
+    </w:p>
+    <w:p>
+      <w:pPr>
+        <w:pStyle w:val="Titre2"/>
+        <w:ind w:firstLine="708"/>
+      </w:pPr>
+      <w:bookmarkStart w:id="9" w:name="_Toc354991116"/>
+      <w:r>
+        <w:t>Création Blocs</w:t>
+      </w:r>
+      <w:bookmarkEnd w:id="9"/>
+    </w:p>
+    <w:p>
+      <w:r>
+        <w:t>Pour la création des blocs, nous avions comme contrainte qu’un bloc soit composé de plusieurs autres sous-blocs (bloc élémentaire). Dans un premier temps, nous avons donc générer des cubes composer de plusieurs sous-cube.</w:t>
+      </w:r>
+    </w:p>
+    <w:p>
+      <w:r>
+        <w:t xml:space="preserve">Par la suite, nous voulions que nos blocs possèdent des formes aléatoires. Pour cela, nous n’avons plus qu’a enlever aléatoirement des parties du cube pour avoir des formes aléatoire, pour mettre en place ce fonctionnement on utilisera la méthode </w:t>
+      </w:r>
+      <w:proofErr w:type="spellStart"/>
+      <w:proofErr w:type="gramStart"/>
+      <w:r>
+        <w:t>random</w:t>
+      </w:r>
+      <w:proofErr w:type="spellEnd"/>
+      <w:r>
+        <w:t>(</w:t>
+      </w:r>
+      <w:proofErr w:type="gramEnd"/>
+      <w:r>
+        <w:t>) afin de déterminer si un sous-bloc doit être placer ou non.</w:t>
+      </w:r>
+    </w:p>
+    <w:p>
+      <w:r>
+        <w:t>De plus, on pourra jouer sur la probabilité des placements. Par exemple, un bloc possède plus de chance d’être rond soit il faut une plus grande probabilité lors du placement des sous-cube du centre de notre cube.</w:t>
+      </w:r>
+    </w:p>
+    <w:p>
+      <w:r>
+        <w:t xml:space="preserve">Enfin, on regroupera nos objets dans le graphe de scène de la manière suivante : </w:t>
+      </w:r>
+      <w:r>
+        <w:br/>
+      </w:r>
+      <w:proofErr w:type="spellStart"/>
+      <w:r>
+        <w:t>rootNode</w:t>
+      </w:r>
+      <w:proofErr w:type="spellEnd"/>
+      <w:r>
+        <w:t xml:space="preserve"> -&gt; sol</w:t>
+      </w:r>
+      <w:r>
+        <w:br/>
+      </w:r>
+      <w:r>
+        <w:tab/>
+        <w:t xml:space="preserve">    -&gt; nœud camera</w:t>
+      </w:r>
+      <w:r>
+        <w:br/>
+      </w:r>
+      <w:r>
+        <w:tab/>
+        <w:t xml:space="preserve">    -&gt; personnage (physique)</w:t>
+      </w:r>
+      <w:r>
+        <w:br/>
+        <w:t xml:space="preserve"> </w:t>
+      </w:r>
+      <w:r>
+        <w:tab/>
+        <w:t xml:space="preserve">    -&gt; nœud des blocs (</w:t>
+      </w:r>
+      <w:proofErr w:type="spellStart"/>
+      <w:r>
+        <w:t>obj_pierre</w:t>
+      </w:r>
+      <w:proofErr w:type="spellEnd"/>
+      <w:r>
+        <w:t>) -&gt; nœud d’un bloc -&gt; géométries du bloc</w:t>
+      </w:r>
+    </w:p>
+    <w:p>
+      <w:pPr>
+        <w:pStyle w:val="Titre2"/>
+        <w:ind w:firstLine="708"/>
+      </w:pPr>
+      <w:bookmarkStart w:id="10" w:name="_Toc354991117"/>
+      <w:r>
+        <w:t>Gestion Collision</w:t>
+      </w:r>
+      <w:bookmarkEnd w:id="10"/>
+    </w:p>
+    <w:p>
+      <w:r>
+        <w:t xml:space="preserve">Pour la gestion des collisions, </w:t>
+      </w:r>
+      <w:proofErr w:type="spellStart"/>
+      <w:r>
+        <w:t>Jmonkey</w:t>
+      </w:r>
+      <w:proofErr w:type="spellEnd"/>
+      <w:r>
+        <w:t xml:space="preserve"> utilise le moteur </w:t>
+      </w:r>
+      <w:proofErr w:type="spellStart"/>
+      <w:r>
+        <w:t>jbullet</w:t>
+      </w:r>
+      <w:proofErr w:type="spellEnd"/>
+      <w:r>
+        <w:t xml:space="preserve">. Ce moteur implémente déjà tout un système de physique avec gravité et autres contraintes. </w:t>
+      </w:r>
+    </w:p>
+    <w:p>
+      <w:r>
+        <w:t>Dans notre cas, nous voulions que les blocs est un comportement dynamique (le bloc subit la gravité et les collisions). Il fallait donc appliquer la physique à notre cube. Cependant, nous avons fait face à un problème au niveau du moteur physique. Effectivement, si on applique la gravité sur le nœud celui-ci génère un volume englobant qui ne correspond pas au volume réel. De plus, le centre de gravité de notre cube est en générale mal placé lors de la mise en place de la physique sur le nœud. Au final, le comportement de nos blocs n’était pas réaliste : par exemple un cube en forme  de triangle ne tomber pas sur le coté.</w:t>
+      </w:r>
+    </w:p>
+    <w:p>
+      <w:r>
+        <w:t xml:space="preserve">Nous avions pour solution d’appliquer la physique aux sous-blocs, puis dans un second temps de les liée par une contrainte. Ce système fonctionne, mais cela induit un grand nombre d’opération (vérification des contraintes de liaison + collisions entres les sous-blocs + gestion gravité sur tous les objets) ce qui à pour effet de ralentir de façon importante le fonctionnement de l’application. </w:t>
+      </w:r>
+    </w:p>
+    <w:p>
+      <w:r>
+        <w:t xml:space="preserve">Pour cela, il suffit donc d’appliquer la physique sur nos sous-blocs : </w:t>
+      </w:r>
+      <w:r>
+        <w:rPr>
+          <w:noProof/>
+          <w:lang w:eastAsia="fr-FR"/>
+        </w:rPr>
+        <w:drawing>
+          <wp:inline distT="0" distB="0" distL="0" distR="0">
+            <wp:extent cx="3155471" cy="434190"/>
+            <wp:effectExtent l="19050" t="0" r="6829" b="0"/>
+            <wp:docPr id="9" name="Image 7"/>
+            <wp:cNvGraphicFramePr>
+              <a:graphicFrameLocks xmlns:a="http://schemas.openxmlformats.org/drawingml/2006/main" noChangeAspect="1"/>
+            </wp:cNvGraphicFramePr>
+            <a:graphic xmlns:a="http://schemas.openxmlformats.org/drawingml/2006/main">
+              <a:graphicData uri="http://schemas.openxmlformats.org/drawingml/2006/picture">
+                <pic:pic xmlns:pic="http://schemas.openxmlformats.org/drawingml/2006/picture">
+                  <pic:nvPicPr>
+                    <pic:cNvPr id="0" name="Picture 7"/>
+                    <pic:cNvPicPr>
+                      <a:picLocks noChangeAspect="1" noChangeArrowheads="1"/>
+                    </pic:cNvPicPr>
+                  </pic:nvPicPr>
+                  <pic:blipFill>
+                    <a:blip r:embed="rId15" cstate="print"/>
+                    <a:srcRect/>
+                    <a:stretch>
+                      <a:fillRect/>
+                    </a:stretch>
+                  </pic:blipFill>
+                  <pic:spPr bwMode="auto">
+                    <a:xfrm>
+                      <a:off x="0" y="0"/>
+                      <a:ext cx="3156969" cy="434396"/>
+                    </a:xfrm>
+                    <a:prstGeom prst="rect">
+                      <a:avLst/>
+                    </a:prstGeom>
+                    <a:noFill/>
+                    <a:ln w="9525">
+                      <a:noFill/>
+                      <a:miter lim="800000"/>
+                      <a:headEnd/>
+                      <a:tailEnd/>
+                    </a:ln>
+                  </pic:spPr>
+                </pic:pic>
+              </a:graphicData>
+            </a:graphic>
+          </wp:inline>
+        </w:drawing>
+      </w:r>
+    </w:p>
+    <w:p>
+      <w:r>
+        <w:t xml:space="preserve">On lui attribue donc un poids « 0.1f » et on ajoute le contrôle à l’espace physique. Par la suite, nous créons les liens entre les blocs pour que ceux-ci reste ensemble lors du mouvement du bloc. </w:t>
+      </w:r>
+      <w:proofErr w:type="spellStart"/>
+      <w:r>
+        <w:t>Jmonkey</w:t>
+      </w:r>
+      <w:proofErr w:type="spellEnd"/>
+      <w:r>
+        <w:t xml:space="preserve"> fournit les contraintes de jointure selon les axes appelé </w:t>
+      </w:r>
+      <w:proofErr w:type="spellStart"/>
+      <w:r>
+        <w:t>HingeJoint</w:t>
+      </w:r>
+      <w:proofErr w:type="spellEnd"/>
+      <w:r>
+        <w:t xml:space="preserve">, ceux-ci permette de mettre des contrainte de distance entre des géométries en laissant un axe de liberté de rotation. On définie </w:t>
+      </w:r>
+      <w:r>
+        <w:lastRenderedPageBreak/>
+        <w:t>donc pour chaque sous-cube 3 contrainte de liaisons avec les blocs adjacent :</w:t>
+      </w:r>
+      <w:r>
+        <w:t xml:space="preserve"> </w:t>
+      </w:r>
+      <w:r>
+        <w:rPr>
+          <w:noProof/>
+          <w:lang w:eastAsia="fr-FR"/>
+        </w:rPr>
+        <w:drawing>
+          <wp:inline distT="0" distB="0" distL="0" distR="0">
+            <wp:extent cx="5665758" cy="610556"/>
+            <wp:effectExtent l="19050" t="0" r="0" b="0"/>
+            <wp:docPr id="10" name="Image 10"/>
+            <wp:cNvGraphicFramePr>
+              <a:graphicFrameLocks xmlns:a="http://schemas.openxmlformats.org/drawingml/2006/main" noChangeAspect="1"/>
+            </wp:cNvGraphicFramePr>
+            <a:graphic xmlns:a="http://schemas.openxmlformats.org/drawingml/2006/main">
+              <a:graphicData uri="http://schemas.openxmlformats.org/drawingml/2006/picture">
+                <pic:pic xmlns:pic="http://schemas.openxmlformats.org/drawingml/2006/picture">
+                  <pic:nvPicPr>
+                    <pic:cNvPr id="0" name="Picture 10"/>
+                    <pic:cNvPicPr>
+                      <a:picLocks noChangeAspect="1" noChangeArrowheads="1"/>
+                    </pic:cNvPicPr>
+                  </pic:nvPicPr>
+                  <pic:blipFill>
+                    <a:blip r:embed="rId16" cstate="print"/>
+                    <a:srcRect/>
+                    <a:stretch>
+                      <a:fillRect/>
+                    </a:stretch>
+                  </pic:blipFill>
+                  <pic:spPr bwMode="auto">
+                    <a:xfrm>
+                      <a:off x="0" y="0"/>
+                      <a:ext cx="5665829" cy="610564"/>
+                    </a:xfrm>
+                    <a:prstGeom prst="rect">
+                      <a:avLst/>
+                    </a:prstGeom>
+                    <a:noFill/>
+                    <a:ln w="9525">
+                      <a:noFill/>
+                      <a:miter lim="800000"/>
+                      <a:headEnd/>
+                      <a:tailEnd/>
+                    </a:ln>
+                  </pic:spPr>
+                </pic:pic>
+              </a:graphicData>
+            </a:graphic>
+          </wp:inline>
+        </w:drawing>
+      </w:r>
+    </w:p>
+    <w:p>
+      <w:r>
+        <w:t xml:space="preserve">Ces jonctions prennent en paramètre le type de contrôle des deux géométries, l’emplacement dans le repère local du premier objet et l’emplacement du deuxième objet dans le repère locale du premier et enfin l’axe de contrainte. </w:t>
+      </w:r>
+    </w:p>
+    <w:p>
+      <w:pPr>
+        <w:jc w:val="center"/>
+      </w:pPr>
+      <w:r>
+        <w:rPr>
+          <w:noProof/>
+          <w:lang w:eastAsia="fr-FR"/>
+        </w:rPr>
+        <w:drawing>
+          <wp:inline distT="0" distB="0" distL="0" distR="0">
+            <wp:extent cx="2527102" cy="1828800"/>
+            <wp:effectExtent l="19050" t="0" r="6548" b="0"/>
+            <wp:docPr id="11" name="Image 1"/>
+            <wp:cNvGraphicFramePr>
+              <a:graphicFrameLocks xmlns:a="http://schemas.openxmlformats.org/drawingml/2006/main" noChangeAspect="1"/>
+            </wp:cNvGraphicFramePr>
+            <a:graphic xmlns:a="http://schemas.openxmlformats.org/drawingml/2006/main">
+              <a:graphicData uri="http://schemas.openxmlformats.org/drawingml/2006/picture">
+                <pic:pic xmlns:pic="http://schemas.openxmlformats.org/drawingml/2006/picture">
+                  <pic:nvPicPr>
+                    <pic:cNvPr id="0" name="Picture 1"/>
+                    <pic:cNvPicPr>
+                      <a:picLocks noChangeAspect="1" noChangeArrowheads="1"/>
+                    </pic:cNvPicPr>
+                  </pic:nvPicPr>
+                  <pic:blipFill>
+                    <a:blip r:embed="rId17" cstate="print"/>
+                    <a:srcRect/>
+                    <a:stretch>
+                      <a:fillRect/>
+                    </a:stretch>
+                  </pic:blipFill>
+                  <pic:spPr bwMode="auto">
+                    <a:xfrm>
+                      <a:off x="0" y="0"/>
+                      <a:ext cx="2528930" cy="1830123"/>
+                    </a:xfrm>
+                    <a:prstGeom prst="rect">
+                      <a:avLst/>
+                    </a:prstGeom>
+                    <a:noFill/>
+                    <a:ln w="9525">
+                      <a:noFill/>
+                      <a:miter lim="800000"/>
+                      <a:headEnd/>
+                      <a:tailEnd/>
+                    </a:ln>
+                  </pic:spPr>
+                </pic:pic>
+              </a:graphicData>
+            </a:graphic>
+          </wp:inline>
+        </w:drawing>
+      </w:r>
+      <w:r>
+        <w:br/>
+        <w:t>On obtient ainsi des cubes avec des sous-blocs liés</w:t>
+      </w:r>
+    </w:p>
+    <w:p>
+      <w:r>
+        <w:t xml:space="preserve">Ainsi nous pouvons créer des blocs sans problème, le seul souci restant étant que plus il y a de cube et plus le rendu est long à effectué. De plus, si nous voulons encore améliorer notre application, il est possible de mettre l’espace physique (la physique) dans un thread séparé du rendue en ajoutant la configuration suivante : </w:t>
+      </w:r>
+      <w:r>
+        <w:rPr>
+          <w:noProof/>
+          <w:lang w:eastAsia="fr-FR"/>
+        </w:rPr>
+        <w:drawing>
+          <wp:inline distT="0" distB="0" distL="0" distR="0">
+            <wp:extent cx="4518445" cy="271609"/>
+            <wp:effectExtent l="19050" t="0" r="0" b="0"/>
+            <wp:docPr id="12" name="Image 4"/>
+            <wp:cNvGraphicFramePr>
+              <a:graphicFrameLocks xmlns:a="http://schemas.openxmlformats.org/drawingml/2006/main" noChangeAspect="1"/>
+            </wp:cNvGraphicFramePr>
+            <a:graphic xmlns:a="http://schemas.openxmlformats.org/drawingml/2006/main">
+              <a:graphicData uri="http://schemas.openxmlformats.org/drawingml/2006/picture">
+                <pic:pic xmlns:pic="http://schemas.openxmlformats.org/drawingml/2006/picture">
+                  <pic:nvPicPr>
+                    <pic:cNvPr id="0" name="Picture 4"/>
+                    <pic:cNvPicPr>
+                      <a:picLocks noChangeAspect="1" noChangeArrowheads="1"/>
+                    </pic:cNvPicPr>
+                  </pic:nvPicPr>
+                  <pic:blipFill>
+                    <a:blip r:embed="rId18" cstate="print"/>
+                    <a:srcRect/>
+                    <a:stretch>
+                      <a:fillRect/>
+                    </a:stretch>
+                  </pic:blipFill>
+                  <pic:spPr bwMode="auto">
+                    <a:xfrm>
+                      <a:off x="0" y="0"/>
+                      <a:ext cx="4521638" cy="271801"/>
+                    </a:xfrm>
+                    <a:prstGeom prst="rect">
+                      <a:avLst/>
+                    </a:prstGeom>
+                    <a:noFill/>
+                    <a:ln w="9525">
+                      <a:noFill/>
+                      <a:miter lim="800000"/>
+                      <a:headEnd/>
+                      <a:tailEnd/>
+                    </a:ln>
+                  </pic:spPr>
+                </pic:pic>
+              </a:graphicData>
+            </a:graphic>
+          </wp:inline>
+        </w:drawing>
+      </w:r>
+    </w:p>
+    <w:p>
+      <w:r>
+        <w:t>Au final, nous avons retenue cette solution et nous l’avons amélioré en faisant en sorte de passer les blocs qui ne bouge plus (tomber au sol et ne bouge plus) en statique c'est-à-dire que nous enlevons la physique sur les blocs qui ne bouge plus afin de diminuer le nombre d’objet dynamique. Cela à pour effet de diminuer le nombre de calcul de l’espace physique.</w:t>
+      </w:r>
+    </w:p>
+    <w:p>
+      <w:r>
+        <w:t xml:space="preserve">Pour cela, on stock la position de notre cube à différent instant et on calcul la distance entre ces deux instants, si elle est nul alors on peut passer le bloc en statique. On va donc vérifier chaque nœud qui </w:t>
+      </w:r>
+      <w:r>
+        <w:t>est</w:t>
+      </w:r>
+      <w:r>
+        <w:t xml:space="preserve"> dynamique afin de voir s</w:t>
+      </w:r>
+      <w:r>
+        <w:t>’</w:t>
+      </w:r>
+      <w:r>
+        <w:t xml:space="preserve">il faut les placer en statique : </w:t>
+      </w:r>
+    </w:p>
+    <w:p>
+      <w:r>
+        <w:rPr>
+          <w:noProof/>
+          <w:lang w:eastAsia="fr-FR"/>
+        </w:rPr>
+        <w:lastRenderedPageBreak/>
+        <w:drawing>
+          <wp:inline distT="0" distB="0" distL="0" distR="0">
+            <wp:extent cx="5400453" cy="3916393"/>
+            <wp:effectExtent l="19050" t="0" r="0" b="0"/>
+            <wp:docPr id="13" name="Image 13"/>
+            <wp:cNvGraphicFramePr>
+              <a:graphicFrameLocks xmlns:a="http://schemas.openxmlformats.org/drawingml/2006/main" noChangeAspect="1"/>
+            </wp:cNvGraphicFramePr>
+            <a:graphic xmlns:a="http://schemas.openxmlformats.org/drawingml/2006/main">
+              <a:graphicData uri="http://schemas.openxmlformats.org/drawingml/2006/picture">
+                <pic:pic xmlns:pic="http://schemas.openxmlformats.org/drawingml/2006/picture">
+                  <pic:nvPicPr>
+                    <pic:cNvPr id="0" name="Picture 13"/>
+                    <pic:cNvPicPr>
+                      <a:picLocks noChangeAspect="1" noChangeArrowheads="1"/>
+                    </pic:cNvPicPr>
+                  </pic:nvPicPr>
+                  <pic:blipFill>
+                    <a:blip r:embed="rId19" cstate="print"/>
+                    <a:srcRect/>
+                    <a:stretch>
+                      <a:fillRect/>
+                    </a:stretch>
+                  </pic:blipFill>
+                  <pic:spPr bwMode="auto">
+                    <a:xfrm>
+                      <a:off x="0" y="0"/>
+                      <a:ext cx="5403652" cy="3918713"/>
+                    </a:xfrm>
+                    <a:prstGeom prst="rect">
+                      <a:avLst/>
+                    </a:prstGeom>
+                    <a:noFill/>
+                    <a:ln w="9525">
+                      <a:noFill/>
+                      <a:miter lim="800000"/>
+                      <a:headEnd/>
+                      <a:tailEnd/>
+                    </a:ln>
+                  </pic:spPr>
+                </pic:pic>
+              </a:graphicData>
+            </a:graphic>
+          </wp:inline>
+        </w:drawing>
+      </w:r>
+    </w:p>
+    <w:p>
+      <w:r>
+        <w:t>On obtient ainsi des blocs statiques, ils sont fixés au sol. Au besoin, il est toujours possible de les repasser en dynamique si l’on souhaite appliquer la physique de nouveau.</w:t>
+      </w:r>
+    </w:p>
+    <w:p>
+      <w:r>
+        <w:br w:type="page"/>
+      </w:r>
+    </w:p>
+    <w:p>
+      <w:pPr>
+        <w:pStyle w:val="Titre1"/>
+      </w:pPr>
+      <w:bookmarkStart w:id="11" w:name="_Toc354991118"/>
+      <w:r>
+        <w:lastRenderedPageBreak/>
+        <w:t>Conclusion</w:t>
+      </w:r>
+      <w:bookmarkEnd w:id="11"/>
+    </w:p>
+    <w:p>
+      <w:r>
+        <w:t xml:space="preserve">Pour conclure, cette technique n’est peut être pas la meilleur et induit des latences dans le jeu due au grand nombre de face à représenter et à la dynamique de l’application. La technique la plus optimiser serait de gérer les blocs selon les arrêtes du </w:t>
+      </w:r>
+      <w:proofErr w:type="spellStart"/>
+      <w:r>
+        <w:t>mesh</w:t>
+      </w:r>
+      <w:proofErr w:type="spellEnd"/>
+      <w:r>
+        <w:t xml:space="preserve"> afin d’avoir le moins de face possible et de collisions mais cela est plus long et  est plus compliquer à mettre en œuvre.</w:t>
+      </w:r>
+    </w:p>
+    <w:p>
+      <w:r>
+        <w:t xml:space="preserve">Cependant, ce projet nous à permis de découvrir </w:t>
+      </w:r>
+      <w:proofErr w:type="spellStart"/>
+      <w:r>
+        <w:t>Jmonkey</w:t>
+      </w:r>
+      <w:proofErr w:type="spellEnd"/>
+      <w:r>
+        <w:t xml:space="preserve"> et de voir quels sont les moyens pour mettre en place une application de type </w:t>
+      </w:r>
+      <w:proofErr w:type="spellStart"/>
+      <w:r>
+        <w:t>minecraft</w:t>
+      </w:r>
+      <w:proofErr w:type="spellEnd"/>
+      <w:r>
+        <w:t xml:space="preserve">. De plus, nous avons un aperçue des contraintes que ce type d’application possède notamment au niveau de la représentation d’un grand nombre de face. </w:t>
+      </w:r>
+    </w:p>
+    <w:p>
+      <w:r>
+        <w:t xml:space="preserve">Enfin, ce projet nous a permis malgré une perte de temps au début due à la prise en main de </w:t>
+      </w:r>
+      <w:proofErr w:type="spellStart"/>
+      <w:r>
+        <w:t>JmonkeyEngine</w:t>
+      </w:r>
+      <w:proofErr w:type="spellEnd"/>
+      <w:r>
+        <w:t xml:space="preserve"> de renforcer nos connaissance</w:t>
+      </w:r>
+      <w:r>
+        <w:t>s</w:t>
+      </w:r>
+      <w:r>
+        <w:t xml:space="preserve"> en matière de représentation virtuelle.</w:t>
+      </w:r>
+    </w:p>
+    <w:p/>
+    <w:p/>
     <w:sectPr>
       <w:pgSz w:w="11906" w:h="16838"/>
       <w:pgMar w:top="1417" w:right="1417" w:bottom="1417" w:left="1417" w:header="708" w:footer="708" w:gutter="0"/>
@@ -1047,6 +3056,28 @@
       <w:szCs w:val="26"/>
     </w:rPr>
   </w:style>
+  <w:style w:type="paragraph" w:styleId="Titre3">
+    <w:name w:val="heading 3"/>
+    <w:basedOn w:val="Normal"/>
+    <w:next w:val="Normal"/>
+    <w:link w:val="Titre3Car"/>
+    <w:uiPriority w:val="9"/>
+    <w:unhideWhenUsed/>
+    <w:qFormat/>
+    <w:rsid w:val="00D72934"/>
+    <w:pPr>
+      <w:keepNext/>
+      <w:keepLines/>
+      <w:spacing w:before="200" w:after="0"/>
+      <w:outlineLvl w:val="2"/>
+    </w:pPr>
+    <w:rPr>
+      <w:rFonts w:asciiTheme="majorHAnsi" w:eastAsiaTheme="majorEastAsia" w:hAnsiTheme="majorHAnsi" w:cstheme="majorBidi"/>
+      <w:b/>
+      <w:bCs/>
+      <w:color w:val="4F81BD" w:themeColor="accent1"/>
+    </w:rPr>
+  </w:style>
   <w:style w:type="character" w:default="1" w:styleId="Policepardfaut">
     <w:name w:val="Default Paragraph Font"/>
     <w:uiPriority w:val="1"/>
@@ -1163,6 +3194,68 @@
       <w:color w:val="4F81BD" w:themeColor="accent1"/>
       <w:sz w:val="18"/>
       <w:szCs w:val="18"/>
+    </w:rPr>
+  </w:style>
+  <w:style w:type="character" w:styleId="Lienhypertexte">
+    <w:name w:val="Hyperlink"/>
+    <w:basedOn w:val="Policepardfaut"/>
+    <w:uiPriority w:val="99"/>
+    <w:unhideWhenUsed/>
+    <w:rsid w:val="001F0B98"/>
+    <w:rPr>
+      <w:color w:val="0000FF"/>
+      <w:u w:val="single"/>
+    </w:rPr>
+  </w:style>
+  <w:style w:type="paragraph" w:styleId="En-ttedetabledesmatires">
+    <w:name w:val="TOC Heading"/>
+    <w:basedOn w:val="Titre1"/>
+    <w:next w:val="Normal"/>
+    <w:uiPriority w:val="39"/>
+    <w:semiHidden/>
+    <w:unhideWhenUsed/>
+    <w:qFormat/>
+    <w:rsid w:val="001F0B98"/>
+    <w:pPr>
+      <w:outlineLvl w:val="9"/>
+    </w:pPr>
+  </w:style>
+  <w:style w:type="paragraph" w:styleId="TM1">
+    <w:name w:val="toc 1"/>
+    <w:basedOn w:val="Normal"/>
+    <w:next w:val="Normal"/>
+    <w:autoRedefine/>
+    <w:uiPriority w:val="39"/>
+    <w:unhideWhenUsed/>
+    <w:rsid w:val="001F0B98"/>
+    <w:pPr>
+      <w:spacing w:after="100"/>
+    </w:pPr>
+  </w:style>
+  <w:style w:type="paragraph" w:styleId="TM2">
+    <w:name w:val="toc 2"/>
+    <w:basedOn w:val="Normal"/>
+    <w:next w:val="Normal"/>
+    <w:autoRedefine/>
+    <w:uiPriority w:val="39"/>
+    <w:unhideWhenUsed/>
+    <w:rsid w:val="001F0B98"/>
+    <w:pPr>
+      <w:spacing w:after="100"/>
+      <w:ind w:left="220"/>
+    </w:pPr>
+  </w:style>
+  <w:style w:type="character" w:customStyle="1" w:styleId="Titre3Car">
+    <w:name w:val="Titre 3 Car"/>
+    <w:basedOn w:val="Policepardfaut"/>
+    <w:link w:val="Titre3"/>
+    <w:uiPriority w:val="9"/>
+    <w:rsid w:val="00D72934"/>
+    <w:rPr>
+      <w:rFonts w:asciiTheme="majorHAnsi" w:eastAsiaTheme="majorEastAsia" w:hAnsiTheme="majorHAnsi" w:cstheme="majorBidi"/>
+      <w:b/>
+      <w:bCs/>
+      <w:color w:val="4F81BD" w:themeColor="accent1"/>
     </w:rPr>
   </w:style>
 </w:styles>
@@ -1449,4 +3542,16 @@
   <a:objectDefaults/>
   <a:extraClrSchemeLst/>
 </a:theme>
+</file>
+
+<file path=customXml/item1.xml><?xml version="1.0" encoding="utf-8"?>
+<b:Sources xmlns:b="http://schemas.openxmlformats.org/officeDocument/2006/bibliography" xmlns="http://schemas.openxmlformats.org/officeDocument/2006/bibliography" SelectedStyle="\APA.XSL" StyleName="APA"/>
+</file>
+
+<file path=customXml/itemProps1.xml><?xml version="1.0" encoding="utf-8"?>
+<ds:datastoreItem xmlns:ds="http://schemas.openxmlformats.org/officeDocument/2006/customXml" ds:itemID="{B6D7AFF3-E3AB-483C-B31F-68B835E6BB1F}">
+  <ds:schemaRefs>
+    <ds:schemaRef ds:uri="http://schemas.openxmlformats.org/officeDocument/2006/bibliography"/>
+  </ds:schemaRefs>
+</ds:datastoreItem>
 </file>
--- a/Rapport.docx
+++ b/Rapport.docx
@@ -353,7 +353,13 @@
                     <w:rPr>
                       <w:u w:val="single"/>
                     </w:rPr>
-                    <w:t>Etudiant </w:t>
+                    <w:t>Etudiant</w:t>
+                  </w:r>
+                  <w:r>
+                    <w:rPr>
+                      <w:u w:val="single"/>
+                    </w:rPr>
+                    <w:t xml:space="preserve">s </w:t>
                   </w:r>
                   <w:proofErr w:type="gramStart"/>
                   <w:r>
@@ -429,22 +435,20 @@
     </w:p>
     <w:sdt>
       <w:sdtPr>
+        <w:rPr>
+          <w:rFonts w:asciiTheme="minorHAnsi" w:eastAsiaTheme="minorHAnsi" w:hAnsiTheme="minorHAnsi" w:cstheme="minorBidi"/>
+          <w:b w:val="0"/>
+          <w:bCs w:val="0"/>
+          <w:color w:val="auto"/>
+          <w:sz w:val="22"/>
+          <w:szCs w:val="22"/>
+        </w:rPr>
         <w:id w:val="981996"/>
         <w:docPartObj>
           <w:docPartGallery w:val="Table of Contents"/>
           <w:docPartUnique/>
         </w:docPartObj>
       </w:sdtPr>
-      <w:sdtEndPr>
-        <w:rPr>
-          <w:rFonts w:asciiTheme="minorHAnsi" w:eastAsiaTheme="minorHAnsi" w:hAnsiTheme="minorHAnsi" w:cstheme="minorBidi"/>
-          <w:b w:val="0"/>
-          <w:bCs w:val="0"/>
-          <w:color w:val="auto"/>
-          <w:sz w:val="22"/>
-          <w:szCs w:val="22"/>
-        </w:rPr>
-      </w:sdtEndPr>
       <w:sdtContent>
         <w:p>
           <w:pPr>
@@ -475,7 +479,7 @@
           <w:r>
             <w:fldChar w:fldCharType="separate"/>
           </w:r>
-          <w:hyperlink w:anchor="_Toc354991107" w:history="1">
+          <w:hyperlink w:anchor="_Toc355012333" w:history="1">
             <w:r>
               <w:rPr>
                 <w:rStyle w:val="Lienhypertexte"/>
@@ -502,7 +506,7 @@
                 <w:noProof/>
                 <w:webHidden/>
               </w:rPr>
-              <w:instrText xml:space="preserve"> PAGEREF _Toc354991107 \h </w:instrText>
+              <w:instrText xml:space="preserve"> PAGEREF _Toc355012333 \h </w:instrText>
             </w:r>
             <w:r>
               <w:rPr>
@@ -545,7 +549,7 @@
               <w:lang w:eastAsia="fr-FR"/>
             </w:rPr>
           </w:pPr>
-          <w:hyperlink w:anchor="_Toc354991108" w:history="1">
+          <w:hyperlink w:anchor="_Toc355012334" w:history="1">
             <w:r>
               <w:rPr>
                 <w:rStyle w:val="Lienhypertexte"/>
@@ -572,7 +576,7 @@
                 <w:noProof/>
                 <w:webHidden/>
               </w:rPr>
-              <w:instrText xml:space="preserve"> PAGEREF _Toc354991108 \h </w:instrText>
+              <w:instrText xml:space="preserve"> PAGEREF _Toc355012334 \h </w:instrText>
             </w:r>
             <w:r>
               <w:rPr>
@@ -615,7 +619,7 @@
               <w:lang w:eastAsia="fr-FR"/>
             </w:rPr>
           </w:pPr>
-          <w:hyperlink w:anchor="_Toc354991109" w:history="1">
+          <w:hyperlink w:anchor="_Toc355012335" w:history="1">
             <w:r>
               <w:rPr>
                 <w:rStyle w:val="Lienhypertexte"/>
@@ -642,7 +646,7 @@
                 <w:noProof/>
                 <w:webHidden/>
               </w:rPr>
-              <w:instrText xml:space="preserve"> PAGEREF _Toc354991109 \h </w:instrText>
+              <w:instrText xml:space="preserve"> PAGEREF _Toc355012335 \h </w:instrText>
             </w:r>
             <w:r>
               <w:rPr>
@@ -685,7 +689,7 @@
               <w:lang w:eastAsia="fr-FR"/>
             </w:rPr>
           </w:pPr>
-          <w:hyperlink w:anchor="_Toc354991110" w:history="1">
+          <w:hyperlink w:anchor="_Toc355012336" w:history="1">
             <w:r>
               <w:rPr>
                 <w:rStyle w:val="Lienhypertexte"/>
@@ -712,7 +716,7 @@
                 <w:noProof/>
                 <w:webHidden/>
               </w:rPr>
-              <w:instrText xml:space="preserve"> PAGEREF _Toc354991110 \h </w:instrText>
+              <w:instrText xml:space="preserve"> PAGEREF _Toc355012336 \h </w:instrText>
             </w:r>
             <w:r>
               <w:rPr>
@@ -755,7 +759,7 @@
               <w:lang w:eastAsia="fr-FR"/>
             </w:rPr>
           </w:pPr>
-          <w:hyperlink w:anchor="_Toc354991111" w:history="1">
+          <w:hyperlink w:anchor="_Toc355012337" w:history="1">
             <w:r>
               <w:rPr>
                 <w:rStyle w:val="Lienhypertexte"/>
@@ -782,7 +786,7 @@
                 <w:noProof/>
                 <w:webHidden/>
               </w:rPr>
-              <w:instrText xml:space="preserve"> PAGEREF _Toc354991111 \h </w:instrText>
+              <w:instrText xml:space="preserve"> PAGEREF _Toc355012337 \h </w:instrText>
             </w:r>
             <w:r>
               <w:rPr>
@@ -825,13 +829,13 @@
               <w:lang w:eastAsia="fr-FR"/>
             </w:rPr>
           </w:pPr>
-          <w:hyperlink w:anchor="_Toc354991112" w:history="1">
+          <w:hyperlink w:anchor="_Toc355012338" w:history="1">
             <w:r>
               <w:rPr>
                 <w:rStyle w:val="Lienhypertexte"/>
                 <w:noProof/>
               </w:rPr>
-              <w:t>Partie Pierre</w:t>
+              <w:t>Modélisation, Animation, Picking</w:t>
             </w:r>
             <w:r>
               <w:rPr>
@@ -852,7 +856,7 @@
                 <w:noProof/>
                 <w:webHidden/>
               </w:rPr>
-              <w:instrText xml:space="preserve"> PAGEREF _Toc354991112 \h </w:instrText>
+              <w:instrText xml:space="preserve"> PAGEREF _Toc355012338 \h </w:instrText>
             </w:r>
             <w:r>
               <w:rPr>
@@ -895,7 +899,7 @@
               <w:lang w:eastAsia="fr-FR"/>
             </w:rPr>
           </w:pPr>
-          <w:hyperlink w:anchor="_Toc354991113" w:history="1">
+          <w:hyperlink w:anchor="_Toc355012339" w:history="1">
             <w:r>
               <w:rPr>
                 <w:rStyle w:val="Lienhypertexte"/>
@@ -922,7 +926,7 @@
                 <w:noProof/>
                 <w:webHidden/>
               </w:rPr>
-              <w:instrText xml:space="preserve"> PAGEREF _Toc354991113 \h </w:instrText>
+              <w:instrText xml:space="preserve"> PAGEREF _Toc355012339 \h </w:instrText>
             </w:r>
             <w:r>
               <w:rPr>
@@ -965,7 +969,7 @@
               <w:lang w:eastAsia="fr-FR"/>
             </w:rPr>
           </w:pPr>
-          <w:hyperlink w:anchor="_Toc354991114" w:history="1">
+          <w:hyperlink w:anchor="_Toc355012340" w:history="1">
             <w:r>
               <w:rPr>
                 <w:rStyle w:val="Lienhypertexte"/>
@@ -992,7 +996,7 @@
                 <w:noProof/>
                 <w:webHidden/>
               </w:rPr>
-              <w:instrText xml:space="preserve"> PAGEREF _Toc354991114 \h </w:instrText>
+              <w:instrText xml:space="preserve"> PAGEREF _Toc355012340 \h </w:instrText>
             </w:r>
             <w:r>
               <w:rPr>
@@ -1035,13 +1039,13 @@
               <w:lang w:eastAsia="fr-FR"/>
             </w:rPr>
           </w:pPr>
-          <w:hyperlink w:anchor="_Toc354991115" w:history="1">
+          <w:hyperlink w:anchor="_Toc355012341" w:history="1">
             <w:r>
               <w:rPr>
                 <w:rStyle w:val="Lienhypertexte"/>
                 <w:noProof/>
               </w:rPr>
-              <w:t>Partie Thibault</w:t>
+              <w:t>Physique et Collision</w:t>
             </w:r>
             <w:r>
               <w:rPr>
@@ -1062,7 +1066,7 @@
                 <w:noProof/>
                 <w:webHidden/>
               </w:rPr>
-              <w:instrText xml:space="preserve"> PAGEREF _Toc354991115 \h </w:instrText>
+              <w:instrText xml:space="preserve"> PAGEREF _Toc355012341 \h </w:instrText>
             </w:r>
             <w:r>
               <w:rPr>
@@ -1105,7 +1109,7 @@
               <w:lang w:eastAsia="fr-FR"/>
             </w:rPr>
           </w:pPr>
-          <w:hyperlink w:anchor="_Toc354991116" w:history="1">
+          <w:hyperlink w:anchor="_Toc355012342" w:history="1">
             <w:r>
               <w:rPr>
                 <w:rStyle w:val="Lienhypertexte"/>
@@ -1132,7 +1136,7 @@
                 <w:noProof/>
                 <w:webHidden/>
               </w:rPr>
-              <w:instrText xml:space="preserve"> PAGEREF _Toc354991116 \h </w:instrText>
+              <w:instrText xml:space="preserve"> PAGEREF _Toc355012342 \h </w:instrText>
             </w:r>
             <w:r>
               <w:rPr>
@@ -1175,7 +1179,7 @@
               <w:lang w:eastAsia="fr-FR"/>
             </w:rPr>
           </w:pPr>
-          <w:hyperlink w:anchor="_Toc354991117" w:history="1">
+          <w:hyperlink w:anchor="_Toc355012343" w:history="1">
             <w:r>
               <w:rPr>
                 <w:rStyle w:val="Lienhypertexte"/>
@@ -1202,7 +1206,7 @@
                 <w:noProof/>
                 <w:webHidden/>
               </w:rPr>
-              <w:instrText xml:space="preserve"> PAGEREF _Toc354991117 \h </w:instrText>
+              <w:instrText xml:space="preserve"> PAGEREF _Toc355012343 \h </w:instrText>
             </w:r>
             <w:r>
               <w:rPr>
@@ -1245,7 +1249,7 @@
               <w:lang w:eastAsia="fr-FR"/>
             </w:rPr>
           </w:pPr>
-          <w:hyperlink w:anchor="_Toc354991118" w:history="1">
+          <w:hyperlink w:anchor="_Toc355012344" w:history="1">
             <w:r>
               <w:rPr>
                 <w:rStyle w:val="Lienhypertexte"/>
@@ -1272,7 +1276,7 @@
                 <w:noProof/>
                 <w:webHidden/>
               </w:rPr>
-              <w:instrText xml:space="preserve"> PAGEREF _Toc354991118 \h </w:instrText>
+              <w:instrText xml:space="preserve"> PAGEREF _Toc355012344 \h </w:instrText>
             </w:r>
             <w:r>
               <w:rPr>
@@ -1331,7 +1335,7 @@
       <w:pPr>
         <w:pStyle w:val="Titre1"/>
       </w:pPr>
-      <w:bookmarkStart w:id="0" w:name="_Toc354991107"/>
+      <w:bookmarkStart w:id="0" w:name="_Toc355012333"/>
       <w:r>
         <w:lastRenderedPageBreak/>
         <w:t>Intro</w:t>
@@ -1351,19 +1355,60 @@
       </w:r>
       <w:proofErr w:type="spellEnd"/>
       <w:r>
-        <w:t xml:space="preserve"> s’inscrit dans le cadre des projets d’option de cinquième année, ici l’option Réalité virtuelle, il nous permet de mettre en place les notions vu en cours et de développer une branche de notre métier peu ou pas aborder en cours : les jeux vidéos.</w:t>
-      </w:r>
-    </w:p>
-    <w:p>
-      <w:r>
-        <w:t>Ce rapport va développer en première partie le sujet ainsi que les choix effectués pour le mener à bien (découpage des tâches, choix des outils…). Ensuite dans les parties suivantes nous parlerons des différentes fonctions implémentées dans notre projet : leur mise en place et leur fonctionnement. Enfin, en conclusion, une partie sur les difficultés rencontrées et les possibles améliorations à apporter.</w:t>
+        <w:t xml:space="preserve"> s’inscrit dans le cadre des projets d’option de cinquiè</w:t>
+      </w:r>
+      <w:r>
+        <w:t>me année, ici l’option Réalité V</w:t>
+      </w:r>
+      <w:r>
+        <w:t>irtuelle, il nous permet de mettre en place les notions vu</w:t>
+      </w:r>
+      <w:r>
+        <w:t>es</w:t>
+      </w:r>
+      <w:r>
+        <w:t xml:space="preserve"> en cours et de développer une branche de notre métier peu ou pas aborder en cours : les jeux vidéos.</w:t>
+      </w:r>
+    </w:p>
+    <w:p>
+      <w:r>
+        <w:t>Ce rapport va développer</w:t>
+      </w:r>
+      <w:r>
+        <w:t xml:space="preserve">, en première partie, </w:t>
+      </w:r>
+      <w:r>
+        <w:t>le sujet ainsi que les choix effectués pour le mener à bien (découpage des tâches, choix des outils…). Ensuite dans les parties suivantes nous parlerons des différentes fonctions implémentées dans notre projet : leur</w:t>
+      </w:r>
+      <w:r>
+        <w:t>s</w:t>
+      </w:r>
+      <w:r>
+        <w:t xml:space="preserve"> mise</w:t>
+      </w:r>
+      <w:r>
+        <w:t>s</w:t>
+      </w:r>
+      <w:r>
+        <w:t xml:space="preserve"> en place et leur fonctionnement. Enfin, </w:t>
+      </w:r>
+      <w:r>
+        <w:t xml:space="preserve">nous </w:t>
+      </w:r>
+      <w:proofErr w:type="spellStart"/>
+      <w:r>
+        <w:t>concluerons</w:t>
+      </w:r>
+      <w:proofErr w:type="spellEnd"/>
+      <w:r>
+        <w:t xml:space="preserve"> sur les difficultés rencontrées et les possibles améliorations à apporter.</w:t>
       </w:r>
     </w:p>
     <w:p>
       <w:pPr>
         <w:pStyle w:val="Titre1"/>
       </w:pPr>
-      <w:bookmarkStart w:id="1" w:name="_Toc354991108"/>
+      <w:bookmarkStart w:id="1" w:name="_Toc355012334"/>
       <w:r>
         <w:t>Déroulement du projet</w:t>
       </w:r>
@@ -1376,7 +1421,7 @@
       <w:r>
         <w:tab/>
       </w:r>
-      <w:bookmarkStart w:id="2" w:name="_Toc354991109"/>
+      <w:bookmarkStart w:id="2" w:name="_Toc355012335"/>
       <w:r>
         <w:t>Présentation du projet</w:t>
       </w:r>
@@ -1439,7 +1484,7 @@
       <w:r>
         <w:tab/>
       </w:r>
-      <w:bookmarkStart w:id="3" w:name="_Toc354991110"/>
+      <w:bookmarkStart w:id="3" w:name="_Toc355012336"/>
       <w:r>
         <w:t>Découpage</w:t>
       </w:r>
@@ -1476,7 +1521,19 @@
     </w:p>
     <w:p>
       <w:r>
-        <w:t>Ce découpage est surtout dû à l’avancement de chacun d’entre nous dans ces autres projets (surtout le PFE). En effet, Thibault ayant une bonne avance dans le sien, il a été décidé qu’il s’occuperait de la gestion des blocs et avec de la gestion des collisions. La sculpture des bocs étant un peu plus simple Pierre a décidé de s’en occuper.</w:t>
+        <w:t>Ce découpage est surtout dû à l’avanceme</w:t>
+      </w:r>
+      <w:r>
+        <w:t>nt de chacun d’entre nous dans s</w:t>
+      </w:r>
+      <w:r>
+        <w:t>es autres projets (surtout le PFE). En effet, Thibault ayant une bonne avance dans le sien, il a été décidé qu’il s’occuperait de la gestion des blocs et de la gestion des collisions. La sculpture des b</w:t>
+      </w:r>
+      <w:r>
+        <w:t>l</w:t>
+      </w:r>
+      <w:r>
+        <w:t>ocs étant un peu plus simple Pierre a décidé de s’en occuper.</w:t>
       </w:r>
     </w:p>
     <w:p>
@@ -1486,7 +1543,7 @@
       <w:r>
         <w:tab/>
       </w:r>
-      <w:bookmarkStart w:id="4" w:name="_Toc354991111"/>
+      <w:bookmarkStart w:id="4" w:name="_Toc355012337"/>
       <w:r>
         <w:t>Déroulement des tâches</w:t>
       </w:r>
@@ -1499,19 +1556,42 @@
     </w:p>
     <w:p>
       <w:r>
-        <w:t>Les collisions ont eu un peu de retard du à un manque d’information disponible sur Internet et donc Thibault a du tâtonner pur trouver une solution viable. Nous verrons plus loin sa solution. La sculpture et la gestion aléatoire des blocs ce sont mieux passé.</w:t>
+        <w:t>Les collisions ont eu un peu de retard du à un manque d’information disponible su</w:t>
+      </w:r>
+      <w:r>
+        <w:t>r Internet et donc Thibault a dû</w:t>
+      </w:r>
+      <w:r>
+        <w:t xml:space="preserve"> tâtonner p</w:t>
+      </w:r>
+      <w:r>
+        <w:t>o</w:t>
+      </w:r>
+      <w:r>
+        <w:t>ur trouver une solution viable. Nous verrons plus loin sa solution. La sculpture et la gestion aléatoire des blocs ce sont mieux passé</w:t>
+      </w:r>
+      <w:r>
+        <w:t>s</w:t>
+      </w:r>
+      <w:r>
+        <w:t>.</w:t>
       </w:r>
     </w:p>
     <w:p>
       <w:pPr>
         <w:pStyle w:val="Titre1"/>
       </w:pPr>
-      <w:bookmarkStart w:id="5" w:name="_Toc354991112"/>
+      <w:bookmarkStart w:id="5" w:name="_Toc355012338"/>
       <w:r>
         <w:lastRenderedPageBreak/>
-        <w:t>Partie Pierre</w:t>
+        <w:t xml:space="preserve">Modélisation, Animation, </w:t>
+      </w:r>
+      <w:proofErr w:type="spellStart"/>
+      <w:r>
+        <w:t>Picking</w:t>
       </w:r>
       <w:bookmarkEnd w:id="5"/>
+      <w:proofErr w:type="spellEnd"/>
     </w:p>
     <w:p/>
     <w:p>
@@ -1519,7 +1599,7 @@
         <w:pStyle w:val="Titre2"/>
         <w:ind w:firstLine="708"/>
       </w:pPr>
-      <w:bookmarkStart w:id="6" w:name="_Toc354991113"/>
+      <w:bookmarkStart w:id="6" w:name="_Toc355012339"/>
       <w:r>
         <w:t>Modélisation d’une pioche et intégration</w:t>
       </w:r>
@@ -1554,12 +1634,18 @@
       </w:r>
       <w:proofErr w:type="spellEnd"/>
       <w:r>
-        <w:t xml:space="preserve"> est un logiciel de modélisation, d’animation et de rendu 3D libre. Il permet de dessiner assez vite des formes simples et, ensuite de les animés simplement. Sa communauté est très importante il est donc facile de trouver des tutoriels pour apprendre à l’utiliser ou plus généralement des modèles d’objet déjà fait.</w:t>
-      </w:r>
-    </w:p>
-    <w:p>
-      <w:r>
-        <w:t>Pour la pioche, suite à notre expérience de projet collectif, nous avons décidé de trouver un modèle tout fait et de l’animé par la suite.</w:t>
+        <w:t xml:space="preserve"> est un logiciel de modélisation, d’animation et de rendu 3D libre. Il permet de dessiner assez vite des formes simples et, ensuite de les animés. Sa communauté est très importante il est donc facile de trouver des tutoriels pour apprendre à l’utiliser ou plus généralement des modèles d’objet déjà fait.</w:t>
+      </w:r>
+    </w:p>
+    <w:p>
+      <w:r>
+        <w:t>Pour la pioche, suite à notre expérience de projet collectif, nous avons décidé de trouver un modèl</w:t>
+      </w:r>
+      <w:r>
+        <w:t>e tout fait et de l’animer</w:t>
+      </w:r>
+      <w:r>
+        <w:t xml:space="preserve"> par la suite.</w:t>
       </w:r>
     </w:p>
     <w:p>
@@ -1573,8 +1659,8 @@
         </w:rPr>
         <w:drawing>
           <wp:inline distT="0" distB="0" distL="0" distR="0">
-            <wp:extent cx="2466975" cy="3333750"/>
-            <wp:effectExtent l="19050" t="0" r="9525" b="0"/>
+            <wp:extent cx="2213229" cy="2990850"/>
+            <wp:effectExtent l="19050" t="0" r="0" b="0"/>
             <wp:docPr id="1" name="Image 1"/>
             <wp:cNvGraphicFramePr>
               <a:graphicFrameLocks xmlns:a="http://schemas.openxmlformats.org/drawingml/2006/main" noChangeAspect="1"/>
@@ -1598,7 +1684,7 @@
                   <pic:spPr bwMode="auto">
                     <a:xfrm>
                       <a:off x="0" y="0"/>
-                      <a:ext cx="2466975" cy="3333750"/>
+                      <a:ext cx="2213229" cy="2990850"/>
                     </a:xfrm>
                     <a:prstGeom prst="rect">
                       <a:avLst/>
@@ -1642,7 +1728,13 @@
         <w:t>Une fois le modèle trouvé et un peu transformé (ajout des deux matériaux), il a fallu mettre en place l’animation d’un coup de pioche, c'est-à-dire une rotation de la pioche selon l’axe y de 90°. Pour cela nous</w:t>
       </w:r>
       <w:r>
-        <w:t xml:space="preserve"> avons ajouté une armature à notre pioche composé d’un seul </w:t>
+        <w:t xml:space="preserve"> avons ajouté une armature à notre pioche composé</w:t>
+      </w:r>
+      <w:r>
+        <w:t>e</w:t>
+      </w:r>
+      <w:r>
+        <w:t xml:space="preserve"> d’un seul </w:t>
       </w:r>
       <w:proofErr w:type="spellStart"/>
       <w:r>
@@ -1673,8 +1765,8 @@
         <w:lastRenderedPageBreak/>
         <w:drawing>
           <wp:inline distT="0" distB="0" distL="0" distR="0">
-            <wp:extent cx="2393523" cy="3409950"/>
-            <wp:effectExtent l="19050" t="0" r="6777" b="0"/>
+            <wp:extent cx="2106033" cy="3000375"/>
+            <wp:effectExtent l="19050" t="0" r="8517" b="0"/>
             <wp:docPr id="2" name="Image 2"/>
             <wp:cNvGraphicFramePr>
               <a:graphicFrameLocks xmlns:a="http://schemas.openxmlformats.org/drawingml/2006/main" noChangeAspect="1"/>
@@ -1698,7 +1790,7 @@
                   <pic:spPr bwMode="auto">
                     <a:xfrm>
                       <a:off x="0" y="0"/>
-                      <a:ext cx="2393523" cy="3409950"/>
+                      <a:ext cx="2106033" cy="3000375"/>
                     </a:xfrm>
                     <a:prstGeom prst="rect">
                       <a:avLst/>
@@ -1748,11 +1840,17 @@
       </w:r>
       <w:proofErr w:type="spellStart"/>
       <w:r>
-        <w:t>bone</w:t>
+        <w:t>bon</w:t>
+      </w:r>
+      <w:r>
+        <w:t>e</w:t>
       </w:r>
       <w:proofErr w:type="spellEnd"/>
       <w:r>
-        <w:t xml:space="preserve"> ajouter et lié à la pioche il suffit d’ajouter les différentes phases de l’animation pour que </w:t>
+        <w:t xml:space="preserve"> ajouté</w:t>
+      </w:r>
+      <w:r>
+        <w:t xml:space="preserve"> et lié à la pioche il suffit d’ajouter les différentes phases de l’animation pour que </w:t>
       </w:r>
       <w:proofErr w:type="spellStart"/>
       <w:r>
@@ -1774,7 +1872,7 @@
         </w:rPr>
         <w:drawing>
           <wp:inline distT="0" distB="0" distL="0" distR="0">
-            <wp:extent cx="5753100" cy="2409825"/>
+            <wp:extent cx="5219700" cy="2186398"/>
             <wp:effectExtent l="19050" t="0" r="0" b="0"/>
             <wp:docPr id="5" name="Image 5"/>
             <wp:cNvGraphicFramePr>
@@ -1799,7 +1897,7 @@
                   <pic:spPr bwMode="auto">
                     <a:xfrm>
                       <a:off x="0" y="0"/>
-                      <a:ext cx="5753100" cy="2409825"/>
+                      <a:ext cx="5219700" cy="2186398"/>
                     </a:xfrm>
                     <a:prstGeom prst="rect">
                       <a:avLst/>
@@ -1862,7 +1960,6 @@
           <w:noProof/>
           <w:lang w:eastAsia="fr-FR"/>
         </w:rPr>
-        <w:lastRenderedPageBreak/>
         <w:drawing>
           <wp:inline distT="0" distB="0" distL="0" distR="0">
             <wp:extent cx="5753100" cy="1181100"/>
@@ -1912,6 +2009,7 @@
     </w:p>
     <w:p>
       <w:r>
+        <w:lastRenderedPageBreak/>
         <w:t xml:space="preserve">Le </w:t>
       </w:r>
       <w:proofErr w:type="spellStart"/>
@@ -2004,12 +2102,6 @@
     </w:p>
     <w:p>
       <w:r>
-        <w:br w:type="page"/>
-      </w:r>
-    </w:p>
-    <w:p>
-      <w:r>
-        <w:lastRenderedPageBreak/>
         <w:t xml:space="preserve">Mais cela a entrainé un autre problème : la pioche suivait bien le joueur mais pas les mouvements de rotation de la caméra. Il a donc fallu calculer les mouvements de rotation de la caméra </w:t>
       </w:r>
       <w:r>
@@ -2069,7 +2161,6 @@
         </w:drawing>
       </w:r>
     </w:p>
-    <w:p/>
     <w:p>
       <w:pPr>
         <w:pStyle w:val="Titre2"/>
@@ -2077,7 +2168,7 @@
       <w:r>
         <w:tab/>
       </w:r>
-      <w:bookmarkStart w:id="7" w:name="_Toc354991114"/>
+      <w:bookmarkStart w:id="7" w:name="_Toc355012340"/>
       <w:proofErr w:type="spellStart"/>
       <w:r>
         <w:t>Picking</w:t>
@@ -2176,10 +2267,10 @@
       <w:pPr>
         <w:pStyle w:val="Titre1"/>
       </w:pPr>
-      <w:bookmarkStart w:id="8" w:name="_Toc354991115"/>
+      <w:bookmarkStart w:id="8" w:name="_Toc355012341"/>
       <w:r>
         <w:lastRenderedPageBreak/>
-        <w:t>Partie Thibault</w:t>
+        <w:t>Physique et Collision</w:t>
       </w:r>
       <w:bookmarkEnd w:id="8"/>
     </w:p>
@@ -2188,7 +2279,7 @@
         <w:pStyle w:val="Titre2"/>
         <w:ind w:firstLine="708"/>
       </w:pPr>
-      <w:bookmarkStart w:id="9" w:name="_Toc354991116"/>
+      <w:bookmarkStart w:id="9" w:name="_Toc355012342"/>
       <w:r>
         <w:t>Création Blocs</w:t>
       </w:r>
@@ -2201,7 +2292,19 @@
     </w:p>
     <w:p>
       <w:r>
-        <w:t xml:space="preserve">Par la suite, nous voulions que nos blocs possèdent des formes aléatoires. Pour cela, nous n’avons plus qu’a enlever aléatoirement des parties du cube pour avoir des formes aléatoire, pour mettre en place ce fonctionnement on utilisera la méthode </w:t>
+        <w:t xml:space="preserve">Par la suite, nous voulions que nos blocs possèdent des formes aléatoires. Pour cela, nous n’avons </w:t>
+      </w:r>
+      <w:r>
+        <w:t>qu’à</w:t>
+      </w:r>
+      <w:r>
+        <w:t xml:space="preserve"> enlever des parties du cube po</w:t>
+      </w:r>
+      <w:r>
+        <w:t>ur avoir des formes aléatoire. P</w:t>
+      </w:r>
+      <w:r>
+        <w:t xml:space="preserve">our mettre en place ce fonctionnement on utilisera la méthode </w:t>
       </w:r>
       <w:proofErr w:type="spellStart"/>
       <w:proofErr w:type="gramStart"/>
@@ -2219,7 +2322,19 @@
     </w:p>
     <w:p>
       <w:r>
-        <w:t>De plus, on pourra jouer sur la probabilité des placements. Par exemple, un bloc possède plus de chance d’être rond soit il faut une plus grande probabilité lors du placement des sous-cube du centre de notre cube.</w:t>
+        <w:t xml:space="preserve">De plus, on pourra jouer sur la probabilité des placements. Par exemple, </w:t>
+      </w:r>
+      <w:r>
+        <w:t>pour qu’</w:t>
+      </w:r>
+      <w:r>
+        <w:t xml:space="preserve">un bloc possède plus de chance d’être rond il faut une plus grande probabilité </w:t>
+      </w:r>
+      <w:r>
+        <w:t>de placement des sous-cubes a</w:t>
+      </w:r>
+      <w:r>
+        <w:t>u centre de notre cube.</w:t>
       </w:r>
     </w:p>
     <w:p>
@@ -2273,7 +2388,7 @@
         <w:pStyle w:val="Titre2"/>
         <w:ind w:firstLine="708"/>
       </w:pPr>
-      <w:bookmarkStart w:id="10" w:name="_Toc354991117"/>
+      <w:bookmarkStart w:id="10" w:name="_Toc355012343"/>
       <w:r>
         <w:t>Gestion Collision</w:t>
       </w:r>
@@ -2302,17 +2417,34 @@
     </w:p>
     <w:p>
       <w:r>
-        <w:t>Dans notre cas, nous voulions que les blocs est un comportement dynamique (le bloc subit la gravité et les collisions). Il fallait donc appliquer la physique à notre cube. Cependant, nous avons fait face à un problème au niveau du moteur physique. Effectivement, si on applique la gravité sur le nœud celui-ci génère un volume englobant qui ne correspond pas au volume réel. De plus, le centre de gravité de notre cube est en générale mal placé lors de la mise en place de la physique sur le nœud. Au final, le comportement de nos blocs n’était pas réaliste : par exemple un cube en forme  de triangle ne tomber pas sur le coté.</w:t>
-      </w:r>
-    </w:p>
-    <w:p>
-      <w:r>
-        <w:t xml:space="preserve">Nous avions pour solution d’appliquer la physique aux sous-blocs, puis dans un second temps de les liée par une contrainte. Ce système fonctionne, mais cela induit un grand nombre d’opération (vérification des contraintes de liaison + collisions entres les sous-blocs + gestion gravité sur tous les objets) ce qui à pour effet de ralentir de façon importante le fonctionnement de l’application. </w:t>
-      </w:r>
-    </w:p>
-    <w:p>
-      <w:r>
-        <w:t xml:space="preserve">Pour cela, il suffit donc d’appliquer la physique sur nos sous-blocs : </w:t>
+        <w:t>Dans notre cas, nous voulions que les blocs est un comportement dynamique (le bloc subit la gravité et les collisions). Il fallait donc appliquer la physique à notre cube. Cependant, nous avons fait face à un problème au niveau du moteur physique. Effectivement, si on applique la gravité sur le nœud celui-ci génère un volume englobant qui ne correspond pas au volume réel. De plus, le centre de gravité de notre cube est en générale mal placé lors de la mise en place de la physique sur le nœud. Au final, le comportement de nos blocs n’était pas réaliste : par exemple un cube en forme  de triangle ne</w:t>
+      </w:r>
+      <w:r>
+        <w:t xml:space="preserve"> va</w:t>
+      </w:r>
+      <w:r>
+        <w:t xml:space="preserve"> </w:t>
+      </w:r>
+      <w:r>
+        <w:t xml:space="preserve">pas </w:t>
+      </w:r>
+      <w:r>
+        <w:t>tomber sur le coté.</w:t>
+      </w:r>
+    </w:p>
+    <w:p>
+      <w:r>
+        <w:t xml:space="preserve">Nous avions pour solution d’appliquer la physique aux sous-blocs, puis dans un second temps de les liée par une contrainte. Ce système fonctionne, mais cela induit un grand nombre d’opération (vérification des contraintes de liaison + collisions entre les sous-blocs + gestion gravité sur tous les objets) ce qui à pour effet de ralentir de façon importante le fonctionnement de l’application. </w:t>
+      </w:r>
+    </w:p>
+    <w:p>
+      <w:r>
+        <w:t>Pour la physique sur nos sous-blocs :</w:t>
+      </w:r>
+    </w:p>
+    <w:p>
+      <w:r>
+        <w:t xml:space="preserve"> </w:t>
       </w:r>
       <w:r>
         <w:rPr>
@@ -2368,7 +2500,7 @@
     </w:p>
     <w:p>
       <w:r>
-        <w:t xml:space="preserve">On lui attribue donc un poids « 0.1f » et on ajoute le contrôle à l’espace physique. Par la suite, nous créons les liens entre les blocs pour que ceux-ci reste ensemble lors du mouvement du bloc. </w:t>
+        <w:t xml:space="preserve">On attribue un poids « 0.1f » et on ajoute le contrôle à l’espace physique. Par la suite, nous créons les liens entre les blocs pour que ceux-ci reste ensemble lors du mouvement du bloc. </w:t>
       </w:r>
       <w:proofErr w:type="spellStart"/>
       <w:r>
@@ -2388,7 +2520,19 @@
       </w:r>
       <w:r>
         <w:lastRenderedPageBreak/>
-        <w:t>donc pour chaque sous-cube 3 contrainte de liaisons avec les blocs adjacent :</w:t>
+        <w:t>donc pour chaque sous-cube 3 contrainte</w:t>
+      </w:r>
+      <w:r>
+        <w:t>s</w:t>
+      </w:r>
+      <w:r>
+        <w:t xml:space="preserve"> de liaisons avec les blocs adjacent</w:t>
+      </w:r>
+      <w:r>
+        <w:t>s</w:t>
+      </w:r>
+      <w:r>
+        <w:t> :</w:t>
       </w:r>
       <w:r>
         <w:t xml:space="preserve"> </w:t>
@@ -2656,7 +2800,7 @@
       <w:pPr>
         <w:pStyle w:val="Titre1"/>
       </w:pPr>
-      <w:bookmarkStart w:id="11" w:name="_Toc354991118"/>
+      <w:bookmarkStart w:id="11" w:name="_Toc355012344"/>
       <w:r>
         <w:lastRenderedPageBreak/>
         <w:t>Conclusion</w:t>
@@ -2665,7 +2809,25 @@
     </w:p>
     <w:p>
       <w:r>
-        <w:t xml:space="preserve">Pour conclure, cette technique n’est peut être pas la meilleur et induit des latences dans le jeu due au grand nombre de face à représenter et à la dynamique de l’application. La technique la plus optimiser serait de gérer les blocs selon les arrêtes du </w:t>
+        <w:t>Pour conclure, cette technique n’est peut être pas la meilleur et induit des latences dans le jeu due</w:t>
+      </w:r>
+      <w:r>
+        <w:t>s</w:t>
+      </w:r>
+      <w:r>
+        <w:t xml:space="preserve"> au grand nombre de face</w:t>
+      </w:r>
+      <w:r>
+        <w:t>s</w:t>
+      </w:r>
+      <w:r>
+        <w:t xml:space="preserve"> à représenter et à la dynamique de l’application</w:t>
+      </w:r>
+      <w:r>
+        <w:t>. La technique la plus optimisée</w:t>
+      </w:r>
+      <w:r>
+        <w:t xml:space="preserve"> serait de gérer les blocs selon les arrêtes du </w:t>
       </w:r>
       <w:proofErr w:type="spellStart"/>
       <w:r>
@@ -2673,7 +2835,13 @@
       </w:r>
       <w:proofErr w:type="spellEnd"/>
       <w:r>
-        <w:t xml:space="preserve"> afin d’avoir le moins de face possible et de collisions mais cela est plus long et  est plus compliquer à mettre en œuvre.</w:t>
+        <w:t xml:space="preserve"> afin d’avoir le moins de face possible et de collisions mais cela est </w:t>
+      </w:r>
+      <w:r>
+        <w:t>plus long et  est plus compliqué</w:t>
+      </w:r>
+      <w:r>
+        <w:t xml:space="preserve"> à mettre en œuvre.</w:t>
       </w:r>
     </w:p>
     <w:p>
@@ -3549,7 +3717,7 @@
 </file>
 
 <file path=customXml/itemProps1.xml><?xml version="1.0" encoding="utf-8"?>
-<ds:datastoreItem xmlns:ds="http://schemas.openxmlformats.org/officeDocument/2006/customXml" ds:itemID="{B6D7AFF3-E3AB-483C-B31F-68B835E6BB1F}">
+<ds:datastoreItem xmlns:ds="http://schemas.openxmlformats.org/officeDocument/2006/customXml" ds:itemID="{02D9A6BC-FA78-4359-9369-1E4EED2B7BD3}">
   <ds:schemaRefs>
     <ds:schemaRef ds:uri="http://schemas.openxmlformats.org/officeDocument/2006/bibliography"/>
   </ds:schemaRefs>
